--- a/analysis/sri_lanka/climate_to_health_weekly_alignment.docx
+++ b/analysis/sri_lanka/climate_to_health_weekly_alignment.docx
@@ -47,6 +47,69 @@
     <w:p>
       <w:pPr>
         <w:spacing w:line="240" w:lineRule="auto"/>
+        <w:contextualSpacing/>
+        <w:rPr>
+          <w:rFonts w:ascii="Noto Sans" w:hAnsi="Noto Sans" w:cs="Noto Sans"/>
+          <w:sz w:val="20"/>
+          <w:szCs w:val="20"/>
+        </w:rPr>
+      </w:pPr>
+      <w:r>
+        <w:rPr>
+          <w:rFonts w:ascii="Noto Sans" w:hAnsi="Noto Sans" w:cs="Noto Sans"/>
+          <w:sz w:val="20"/>
+          <w:szCs w:val="20"/>
+        </w:rPr>
+        <w:t>Author</w:t>
+      </w:r>
+      <w:r>
+        <w:rPr>
+          <w:rFonts w:ascii="Noto Sans" w:hAnsi="Noto Sans" w:cs="Noto Sans"/>
+          <w:sz w:val="20"/>
+          <w:szCs w:val="20"/>
+        </w:rPr>
+        <w:t>:</w:t>
+      </w:r>
+      <w:r>
+        <w:rPr>
+          <w:rFonts w:ascii="Noto Sans" w:hAnsi="Noto Sans" w:cs="Noto Sans"/>
+          <w:sz w:val="20"/>
+          <w:szCs w:val="20"/>
+        </w:rPr>
+        <w:t xml:space="preserve"> Jordan Clark, PhD </w:t>
+      </w:r>
+      <w:r>
+        <w:rPr>
+          <w:rFonts w:ascii="Noto Sans" w:hAnsi="Noto Sans" w:cs="Noto Sans"/>
+          <w:sz w:val="20"/>
+          <w:szCs w:val="20"/>
+        </w:rPr>
+        <w:t xml:space="preserve">| </w:t>
+      </w:r>
+      <w:r>
+        <w:rPr>
+          <w:rFonts w:ascii="Noto Sans" w:hAnsi="Noto Sans" w:cs="Noto Sans"/>
+          <w:sz w:val="20"/>
+          <w:szCs w:val="20"/>
+        </w:rPr>
+        <w:t xml:space="preserve">Data Scientist, Duke Global Health Institute (DGHI) / Co-founder, Klimo Insights  </w:t>
+      </w:r>
+    </w:p>
+    <w:p>
+      <w:pPr>
+        <w:spacing w:line="240" w:lineRule="auto"/>
+        <w:contextualSpacing/>
+        <w:rPr>
+          <w:rFonts w:ascii="Noto Sans" w:hAnsi="Noto Sans" w:cs="Noto Sans"/>
+          <w:sz w:val="20"/>
+          <w:szCs w:val="20"/>
+        </w:rPr>
+      </w:pPr>
+    </w:p>
+    <w:p>
+      <w:pPr>
+        <w:spacing w:line="240" w:lineRule="auto"/>
+        <w:contextualSpacing/>
         <w:rPr>
           <w:rFonts w:ascii="Noto Sans" w:hAnsi="Noto Sans" w:cs="Noto Sans"/>
           <w:b/>
@@ -63,30 +126,9 @@
           <w:sz w:val="20"/>
           <w:szCs w:val="20"/>
         </w:rPr>
-        <w:t>Background</w:t>
-      </w:r>
-    </w:p>
-    <w:p>
-      <w:pPr>
-        <w:spacing w:line="240" w:lineRule="auto"/>
-        <w:rPr>
-          <w:rFonts w:ascii="Noto Sans" w:hAnsi="Noto Sans" w:cs="Noto Sans"/>
-          <w:sz w:val="20"/>
-          <w:szCs w:val="20"/>
-        </w:rPr>
-      </w:pPr>
-      <w:r>
-        <w:rPr>
-          <w:rFonts w:ascii="Noto Sans" w:hAnsi="Noto Sans" w:cs="Noto Sans"/>
-          <w:sz w:val="20"/>
-          <w:szCs w:val="20"/>
-        </w:rPr>
-        <w:t>Environmental conditions shape infectious disease risk through multiple pathways—pathogen survival, vector ecology, human behavior, and health-system performance. Yet climate and health datasets rarely line up cleanly. Reanalysis products such as ERA5 arrive as hourly values on a fixed spatial grid, while surveillance typically reports weekly counts for administrative units. Bridging that gap requires explicit choices about time zones, aggregation, spatial weighting, lag structures, and quality control. This note documents a concrete approach we implemented for Sri Lanka (leptospirosis and dengue), but the principles generalize to other settings.</w:t>
-      </w:r>
-    </w:p>
-    <w:p>
-      <w:pPr>
-        <w:spacing w:line="240" w:lineRule="auto"/>
+        <w:t>Who this is for</w:t>
+      </w:r>
+      <w:r>
         <w:rPr>
           <w:rFonts w:ascii="Noto Sans" w:hAnsi="Noto Sans" w:cs="Noto Sans"/>
           <w:b/>
@@ -94,8 +136,43 @@
           <w:sz w:val="20"/>
           <w:szCs w:val="20"/>
         </w:rPr>
-      </w:pPr>
-      <w:r>
+        <w:t>:</w:t>
+      </w:r>
+    </w:p>
+    <w:p>
+      <w:pPr>
+        <w:spacing w:line="240" w:lineRule="auto"/>
+        <w:contextualSpacing/>
+        <w:rPr>
+          <w:rFonts w:ascii="Noto Sans" w:hAnsi="Noto Sans" w:cs="Noto Sans"/>
+          <w:sz w:val="20"/>
+          <w:szCs w:val="20"/>
+        </w:rPr>
+      </w:pPr>
+      <w:r>
+        <w:rPr>
+          <w:rFonts w:ascii="Noto Sans" w:hAnsi="Noto Sans" w:cs="Noto Sans"/>
+          <w:sz w:val="20"/>
+          <w:szCs w:val="20"/>
+        </w:rPr>
+        <w:t>Epidemiologists and public-health analysts who want to add climate context to weekly surveillance data (e.g., leptospirosis, dengue) without assuming prior experience with meteorology or geospatial analysis.</w:t>
+      </w:r>
+    </w:p>
+    <w:p>
+      <w:pPr>
+        <w:spacing w:line="240" w:lineRule="auto"/>
+        <w:contextualSpacing/>
+        <w:rPr>
+          <w:rFonts w:ascii="Noto Sans" w:hAnsi="Noto Sans" w:cs="Noto Sans"/>
+          <w:sz w:val="20"/>
+          <w:szCs w:val="20"/>
+        </w:rPr>
+      </w:pPr>
+    </w:p>
+    <w:p>
+      <w:pPr>
+        <w:spacing w:line="240" w:lineRule="auto"/>
+        <w:contextualSpacing/>
         <w:rPr>
           <w:rFonts w:ascii="Noto Sans" w:hAnsi="Noto Sans" w:cs="Noto Sans"/>
           <w:b/>
@@ -103,48 +180,8 @@
           <w:sz w:val="20"/>
           <w:szCs w:val="20"/>
         </w:rPr>
-        <w:t>What and where</w:t>
-      </w:r>
-    </w:p>
-    <w:p>
-      <w:pPr>
-        <w:spacing w:line="240" w:lineRule="auto"/>
-        <w:rPr>
-          <w:rFonts w:ascii="Noto Sans" w:hAnsi="Noto Sans" w:cs="Noto Sans"/>
-          <w:sz w:val="20"/>
-          <w:szCs w:val="20"/>
-        </w:rPr>
-      </w:pPr>
-      <w:r>
-        <w:rPr>
-          <w:rFonts w:ascii="Noto Sans" w:hAnsi="Noto Sans" w:cs="Noto Sans"/>
-          <w:sz w:val="20"/>
-          <w:szCs w:val="20"/>
-        </w:rPr>
-        <w:t xml:space="preserve">We use hourly ERA5 fields (temperature, dew point, wind, solar radiation, precipitation, WBGT when available) from 1980–2024 and align them to Sri Lanka’s ADM2 districts. District boundaries are read from GADM and normalized to match the naming used in the Weekly Epidemiological Reports (WERs). Because ERA5 is gridded, not administrative, we convert grid-cell centers to polygons, intersect them with districts in an equal-area CRS, and compute cell-to-district area weights. Daily district values are then area-weighted averages (for means) or area-weighted summaries (for mins/maxes and daily precipitation sums) across all cells that overlap a district. This avoids bias toward oddly shaped or coastal cells and ensures total exposure is proportional to the land area </w:t>
-      </w:r>
-      <w:proofErr w:type="gramStart"/>
-      <w:r>
-        <w:rPr>
-          <w:rFonts w:ascii="Noto Sans" w:hAnsi="Noto Sans" w:cs="Noto Sans"/>
-          <w:sz w:val="20"/>
-          <w:szCs w:val="20"/>
-        </w:rPr>
-        <w:t>actually in</w:t>
-      </w:r>
-      <w:proofErr w:type="gramEnd"/>
-      <w:r>
-        <w:rPr>
-          <w:rFonts w:ascii="Noto Sans" w:hAnsi="Noto Sans" w:cs="Noto Sans"/>
-          <w:sz w:val="20"/>
-          <w:szCs w:val="20"/>
-        </w:rPr>
-        <w:t xml:space="preserve"> the district.</w:t>
-      </w:r>
-    </w:p>
-    <w:p>
-      <w:pPr>
-        <w:spacing w:line="240" w:lineRule="auto"/>
+      </w:pPr>
+      <w:r>
         <w:rPr>
           <w:rFonts w:ascii="Noto Sans" w:hAnsi="Noto Sans" w:cs="Noto Sans"/>
           <w:b/>
@@ -152,7 +189,8 @@
           <w:sz w:val="20"/>
           <w:szCs w:val="20"/>
         </w:rPr>
-      </w:pPr>
+        <w:t>What you will learn</w:t>
+      </w:r>
       <w:r>
         <w:rPr>
           <w:rFonts w:ascii="Noto Sans" w:hAnsi="Noto Sans" w:cs="Noto Sans"/>
@@ -161,27 +199,54 @@
           <w:sz w:val="20"/>
           <w:szCs w:val="20"/>
         </w:rPr>
-        <w:t>When and why time matters</w:t>
-      </w:r>
-    </w:p>
-    <w:p>
-      <w:pPr>
-        <w:spacing w:line="240" w:lineRule="auto"/>
-        <w:rPr>
-          <w:rFonts w:ascii="Noto Sans" w:hAnsi="Noto Sans" w:cs="Noto Sans"/>
-          <w:sz w:val="20"/>
-          <w:szCs w:val="20"/>
-        </w:rPr>
-      </w:pPr>
-      <w:r>
-        <w:rPr>
-          <w:rFonts w:ascii="Noto Sans" w:hAnsi="Noto Sans" w:cs="Noto Sans"/>
-          <w:sz w:val="20"/>
-          <w:szCs w:val="20"/>
-        </w:rPr>
-        <w:t xml:space="preserve">ERA5 timestamps are in UTC; Sri Lankan reporting is local. We first convert each hourly record to </w:t>
-      </w:r>
-      <w:r>
+        <w:t>:</w:t>
+      </w:r>
+    </w:p>
+    <w:p>
+      <w:pPr>
+        <w:spacing w:line="240" w:lineRule="auto"/>
+        <w:contextualSpacing/>
+        <w:rPr>
+          <w:rFonts w:ascii="Noto Sans" w:hAnsi="Noto Sans" w:cs="Noto Sans"/>
+          <w:sz w:val="20"/>
+          <w:szCs w:val="20"/>
+        </w:rPr>
+      </w:pPr>
+      <w:r>
+        <w:rPr>
+          <w:rFonts w:ascii="Noto Sans" w:hAnsi="Noto Sans" w:cs="Noto Sans"/>
+          <w:sz w:val="20"/>
+          <w:szCs w:val="20"/>
+        </w:rPr>
+        <w:t>How to turn hourly gridded climate data into epidemiology-ready weekly features at the district level, why each step is necessary, and how to avoid common pitfalls.</w:t>
+      </w:r>
+    </w:p>
+    <w:p>
+      <w:pPr>
+        <w:spacing w:line="240" w:lineRule="auto"/>
+        <w:contextualSpacing/>
+        <w:rPr>
+          <w:rFonts w:ascii="Noto Sans" w:hAnsi="Noto Sans" w:cs="Noto Sans"/>
+          <w:sz w:val="20"/>
+          <w:szCs w:val="20"/>
+        </w:rPr>
+      </w:pPr>
+    </w:p>
+    <w:p>
+      <w:pPr>
+        <w:spacing w:line="240" w:lineRule="auto"/>
+        <w:contextualSpacing/>
+        <w:rPr>
+          <w:rFonts w:ascii="Noto Sans" w:hAnsi="Noto Sans" w:cs="Noto Sans"/>
+          <w:sz w:val="20"/>
+          <w:szCs w:val="20"/>
+        </w:rPr>
+      </w:pPr>
+    </w:p>
+    <w:p>
+      <w:pPr>
+        <w:spacing w:line="240" w:lineRule="auto"/>
+        <w:contextualSpacing/>
         <w:rPr>
           <w:rFonts w:ascii="Noto Sans" w:hAnsi="Noto Sans" w:cs="Noto Sans"/>
           <w:b/>
@@ -189,56 +254,8 @@
           <w:sz w:val="20"/>
           <w:szCs w:val="20"/>
         </w:rPr>
-        <w:t>Asia/Colombo</w:t>
-      </w:r>
-      <w:r>
-        <w:rPr>
-          <w:rFonts w:ascii="Noto Sans" w:hAnsi="Noto Sans" w:cs="Noto Sans"/>
-          <w:sz w:val="20"/>
-          <w:szCs w:val="20"/>
-        </w:rPr>
-        <w:t xml:space="preserve"> (UTC+5:30) and only then aggregate to daily values. That step prevents “day splitting” where a storm late at night in Colombo is misfiled into the next </w:t>
-      </w:r>
-      <w:proofErr w:type="gramStart"/>
-      <w:r>
-        <w:rPr>
-          <w:rFonts w:ascii="Noto Sans" w:hAnsi="Noto Sans" w:cs="Noto Sans"/>
-          <w:sz w:val="20"/>
-          <w:szCs w:val="20"/>
-        </w:rPr>
-        <w:t>UTC day</w:t>
-      </w:r>
-      <w:proofErr w:type="gramEnd"/>
-      <w:r>
-        <w:rPr>
-          <w:rFonts w:ascii="Noto Sans" w:hAnsi="Noto Sans" w:cs="Noto Sans"/>
-          <w:sz w:val="20"/>
-          <w:szCs w:val="20"/>
-        </w:rPr>
-        <w:t xml:space="preserve">. From daily values, we aggregate into epidemiological weeks defined by the WER week-ending date. The resulting weekly features reflect the conditions people </w:t>
-      </w:r>
-      <w:proofErr w:type="gramStart"/>
-      <w:r>
-        <w:rPr>
-          <w:rFonts w:ascii="Noto Sans" w:hAnsi="Noto Sans" w:cs="Noto Sans"/>
-          <w:sz w:val="20"/>
-          <w:szCs w:val="20"/>
-        </w:rPr>
-        <w:t>actually experienced</w:t>
-      </w:r>
-      <w:proofErr w:type="gramEnd"/>
-      <w:r>
-        <w:rPr>
-          <w:rFonts w:ascii="Noto Sans" w:hAnsi="Noto Sans" w:cs="Noto Sans"/>
-          <w:sz w:val="20"/>
-          <w:szCs w:val="20"/>
-        </w:rPr>
-        <w:t xml:space="preserve"> during the reporting window.</w:t>
-      </w:r>
-    </w:p>
-    <w:p>
-      <w:pPr>
-        <w:spacing w:line="240" w:lineRule="auto"/>
+      </w:pPr>
+      <w:r>
         <w:rPr>
           <w:rFonts w:ascii="Noto Sans" w:hAnsi="Noto Sans" w:cs="Noto Sans"/>
           <w:b/>
@@ -246,8 +263,268 @@
           <w:sz w:val="20"/>
           <w:szCs w:val="20"/>
         </w:rPr>
-      </w:pPr>
-      <w:r>
+        <w:t>1. The datasets, in plain language</w:t>
+      </w:r>
+    </w:p>
+    <w:p>
+      <w:pPr>
+        <w:spacing w:line="240" w:lineRule="auto"/>
+        <w:contextualSpacing/>
+        <w:rPr>
+          <w:rFonts w:ascii="Noto Sans" w:hAnsi="Noto Sans" w:cs="Noto Sans"/>
+          <w:sz w:val="20"/>
+          <w:szCs w:val="20"/>
+        </w:rPr>
+      </w:pPr>
+      <w:r>
+        <w:rPr>
+          <w:rFonts w:ascii="Noto Sans" w:hAnsi="Noto Sans" w:cs="Noto Sans"/>
+          <w:sz w:val="20"/>
+          <w:szCs w:val="20"/>
+          <w:u w:val="single"/>
+        </w:rPr>
+        <w:t>Health</w:t>
+      </w:r>
+      <w:r>
+        <w:rPr>
+          <w:rFonts w:ascii="Noto Sans" w:hAnsi="Noto Sans" w:cs="Noto Sans"/>
+          <w:sz w:val="20"/>
+          <w:szCs w:val="20"/>
+        </w:rPr>
+        <w:t xml:space="preserve">. Weekly case counts by district from Sri Lanka’s Weekly Epidemiological Reports (WER). Each record has a district name and a week-ending date. We harmonize district </w:t>
+      </w:r>
+      <w:proofErr w:type="gramStart"/>
+      <w:r>
+        <w:rPr>
+          <w:rFonts w:ascii="Noto Sans" w:hAnsi="Noto Sans" w:cs="Noto Sans"/>
+          <w:sz w:val="20"/>
+          <w:szCs w:val="20"/>
+        </w:rPr>
+        <w:t>names</w:t>
+      </w:r>
+      <w:proofErr w:type="gramEnd"/>
+      <w:r>
+        <w:rPr>
+          <w:rFonts w:ascii="Noto Sans" w:hAnsi="Noto Sans" w:cs="Noto Sans"/>
+          <w:sz w:val="20"/>
+          <w:szCs w:val="20"/>
+        </w:rPr>
+        <w:t xml:space="preserve"> so they match across sources.</w:t>
+      </w:r>
+    </w:p>
+    <w:p>
+      <w:pPr>
+        <w:spacing w:line="240" w:lineRule="auto"/>
+        <w:contextualSpacing/>
+        <w:rPr>
+          <w:rFonts w:ascii="Noto Sans" w:hAnsi="Noto Sans" w:cs="Noto Sans"/>
+          <w:sz w:val="20"/>
+          <w:szCs w:val="20"/>
+        </w:rPr>
+      </w:pPr>
+      <w:r>
+        <w:rPr>
+          <w:rFonts w:ascii="Noto Sans" w:hAnsi="Noto Sans" w:cs="Noto Sans"/>
+          <w:sz w:val="20"/>
+          <w:szCs w:val="20"/>
+          <w:u w:val="single"/>
+        </w:rPr>
+        <w:t>Climate</w:t>
+      </w:r>
+      <w:r>
+        <w:rPr>
+          <w:rFonts w:ascii="Noto Sans" w:hAnsi="Noto Sans" w:cs="Noto Sans"/>
+          <w:sz w:val="20"/>
+          <w:szCs w:val="20"/>
+        </w:rPr>
+        <w:t xml:space="preserve">. ERA5 reanalysis, hourly, on a fixed latitude–longitude grid (~0.25°). We use air temperature, dew point, wind, solar radiation, and precipitation. Two precipitation series appear in ERA5 </w:t>
+      </w:r>
+      <w:proofErr w:type="gramStart"/>
+      <w:r>
+        <w:rPr>
+          <w:rFonts w:ascii="Noto Sans" w:hAnsi="Noto Sans" w:cs="Noto Sans"/>
+          <w:sz w:val="20"/>
+          <w:szCs w:val="20"/>
+        </w:rPr>
+        <w:t>products</w:t>
+      </w:r>
+      <w:proofErr w:type="gramEnd"/>
+      <w:r>
+        <w:rPr>
+          <w:rFonts w:ascii="Noto Sans" w:hAnsi="Noto Sans" w:cs="Noto Sans"/>
+          <w:sz w:val="20"/>
+          <w:szCs w:val="20"/>
+        </w:rPr>
+        <w:t xml:space="preserve"> and they are not the same:</w:t>
+      </w:r>
+    </w:p>
+    <w:p>
+      <w:pPr>
+        <w:numPr>
+          <w:ilvl w:val="0"/>
+          <w:numId w:val="2"/>
+        </w:numPr>
+        <w:spacing w:line="240" w:lineRule="auto"/>
+        <w:contextualSpacing/>
+        <w:rPr>
+          <w:rFonts w:ascii="Noto Sans" w:hAnsi="Noto Sans" w:cs="Noto Sans"/>
+          <w:sz w:val="20"/>
+          <w:szCs w:val="20"/>
+        </w:rPr>
+      </w:pPr>
+      <w:proofErr w:type="spellStart"/>
+      <w:r>
+        <w:rPr>
+          <w:rFonts w:ascii="Noto Sans" w:hAnsi="Noto Sans" w:cs="Noto Sans"/>
+          <w:sz w:val="20"/>
+          <w:szCs w:val="20"/>
+        </w:rPr>
+        <w:t>tp</w:t>
+      </w:r>
+      <w:proofErr w:type="spellEnd"/>
+      <w:r>
+        <w:rPr>
+          <w:rFonts w:ascii="Noto Sans" w:hAnsi="Noto Sans" w:cs="Noto Sans"/>
+          <w:sz w:val="20"/>
+          <w:szCs w:val="20"/>
+        </w:rPr>
+        <w:t xml:space="preserve"> (“total precipitation”): accumulated depth; daily sums represent mm/day once converted from meters.</w:t>
+      </w:r>
+    </w:p>
+    <w:p>
+      <w:pPr>
+        <w:numPr>
+          <w:ilvl w:val="0"/>
+          <w:numId w:val="2"/>
+        </w:numPr>
+        <w:spacing w:line="240" w:lineRule="auto"/>
+        <w:contextualSpacing/>
+        <w:rPr>
+          <w:rFonts w:ascii="Noto Sans" w:hAnsi="Noto Sans" w:cs="Noto Sans"/>
+          <w:sz w:val="20"/>
+          <w:szCs w:val="20"/>
+        </w:rPr>
+      </w:pPr>
+      <w:proofErr w:type="spellStart"/>
+      <w:r>
+        <w:rPr>
+          <w:rFonts w:ascii="Noto Sans" w:hAnsi="Noto Sans" w:cs="Noto Sans"/>
+          <w:sz w:val="20"/>
+          <w:szCs w:val="20"/>
+        </w:rPr>
+        <w:t>mtpr</w:t>
+      </w:r>
+      <w:proofErr w:type="spellEnd"/>
+      <w:r>
+        <w:rPr>
+          <w:rFonts w:ascii="Noto Sans" w:hAnsi="Noto Sans" w:cs="Noto Sans"/>
+          <w:sz w:val="20"/>
+          <w:szCs w:val="20"/>
+        </w:rPr>
+        <w:t xml:space="preserve"> (“mean total precipitation rate”): an average rate; summing over the day gives a comparable depth but via a rate pathway. We compute weekly sums for both and cross-check magnitudes.</w:t>
+      </w:r>
+    </w:p>
+    <w:p>
+      <w:pPr>
+        <w:spacing w:line="240" w:lineRule="auto"/>
+        <w:contextualSpacing/>
+        <w:rPr>
+          <w:rFonts w:ascii="Noto Sans" w:hAnsi="Noto Sans" w:cs="Noto Sans"/>
+          <w:sz w:val="20"/>
+          <w:szCs w:val="20"/>
+        </w:rPr>
+      </w:pPr>
+      <w:r>
+        <w:rPr>
+          <w:rFonts w:ascii="Noto Sans" w:hAnsi="Noto Sans" w:cs="Noto Sans"/>
+          <w:sz w:val="20"/>
+          <w:szCs w:val="20"/>
+          <w:u w:val="single"/>
+        </w:rPr>
+        <w:t>Spatial boundaries</w:t>
+      </w:r>
+      <w:r>
+        <w:rPr>
+          <w:rFonts w:ascii="Noto Sans" w:hAnsi="Noto Sans" w:cs="Noto Sans"/>
+          <w:sz w:val="20"/>
+          <w:szCs w:val="20"/>
+        </w:rPr>
+        <w:t>. Administrative districts (ADM2) from GADM. We validate geometry and standardize names (e.g., “Nuwara-Eliya”).</w:t>
+      </w:r>
+    </w:p>
+    <w:p>
+      <w:pPr>
+        <w:spacing w:line="240" w:lineRule="auto"/>
+        <w:contextualSpacing/>
+        <w:rPr>
+          <w:rFonts w:ascii="Noto Sans" w:hAnsi="Noto Sans" w:cs="Noto Sans"/>
+          <w:sz w:val="20"/>
+          <w:szCs w:val="20"/>
+        </w:rPr>
+      </w:pPr>
+      <w:r>
+        <w:rPr>
+          <w:rFonts w:ascii="Noto Sans" w:hAnsi="Noto Sans" w:cs="Noto Sans"/>
+          <w:sz w:val="20"/>
+          <w:szCs w:val="20"/>
+          <w:u w:val="single"/>
+        </w:rPr>
+        <w:t>Population</w:t>
+      </w:r>
+      <w:r>
+        <w:rPr>
+          <w:rFonts w:ascii="Noto Sans" w:hAnsi="Noto Sans" w:cs="Noto Sans"/>
+          <w:sz w:val="20"/>
+          <w:szCs w:val="20"/>
+        </w:rPr>
+        <w:t xml:space="preserve"> (optional but recommended). Mid-year population by district to compute rates and offsets.</w:t>
+      </w:r>
+    </w:p>
+    <w:p>
+      <w:pPr>
+        <w:spacing w:line="240" w:lineRule="auto"/>
+        <w:contextualSpacing/>
+        <w:rPr>
+          <w:rFonts w:ascii="Noto Sans" w:hAnsi="Noto Sans" w:cs="Noto Sans"/>
+          <w:sz w:val="20"/>
+          <w:szCs w:val="20"/>
+        </w:rPr>
+      </w:pPr>
+      <w:r>
+        <w:rPr>
+          <w:rFonts w:ascii="Noto Sans" w:hAnsi="Noto Sans" w:cs="Noto Sans"/>
+          <w:sz w:val="20"/>
+          <w:szCs w:val="20"/>
+        </w:rPr>
+        <w:t>Time zone. ERA5 timestamps are UTC. Sri Lanka reporting is local time. We convert before we aggregate so that days and weeks reflect local experience.</w:t>
+      </w:r>
+    </w:p>
+    <w:p>
+      <w:pPr>
+        <w:spacing w:line="240" w:lineRule="auto"/>
+        <w:contextualSpacing/>
+        <w:rPr>
+          <w:rFonts w:ascii="Noto Sans" w:hAnsi="Noto Sans" w:cs="Noto Sans"/>
+          <w:sz w:val="20"/>
+          <w:szCs w:val="20"/>
+        </w:rPr>
+      </w:pPr>
+    </w:p>
+    <w:p>
+      <w:pPr>
+        <w:spacing w:line="240" w:lineRule="auto"/>
+        <w:contextualSpacing/>
+        <w:rPr>
+          <w:rFonts w:ascii="Noto Sans" w:hAnsi="Noto Sans" w:cs="Noto Sans"/>
+          <w:sz w:val="20"/>
+          <w:szCs w:val="20"/>
+        </w:rPr>
+      </w:pPr>
+    </w:p>
+    <w:p>
+      <w:pPr>
+        <w:spacing w:line="240" w:lineRule="auto"/>
+        <w:contextualSpacing/>
         <w:rPr>
           <w:rFonts w:ascii="Noto Sans" w:hAnsi="Noto Sans" w:cs="Noto Sans"/>
           <w:b/>
@@ -255,26 +532,519 @@
           <w:sz w:val="20"/>
           <w:szCs w:val="20"/>
         </w:rPr>
-        <w:t>How features are constructed</w:t>
-      </w:r>
-    </w:p>
-    <w:p>
-      <w:pPr>
-        <w:spacing w:line="240" w:lineRule="auto"/>
-        <w:rPr>
-          <w:rFonts w:ascii="Noto Sans" w:hAnsi="Noto Sans" w:cs="Noto Sans"/>
-          <w:sz w:val="20"/>
-          <w:szCs w:val="20"/>
-        </w:rPr>
-      </w:pPr>
-      <w:r>
-        <w:rPr>
-          <w:rFonts w:ascii="Noto Sans" w:hAnsi="Noto Sans" w:cs="Noto Sans"/>
-          <w:sz w:val="20"/>
-          <w:szCs w:val="20"/>
-        </w:rPr>
-        <w:t xml:space="preserve">At the cell level, hourly values are summarized to </w:t>
-      </w:r>
+      </w:pPr>
+      <w:r>
+        <w:rPr>
+          <w:rFonts w:ascii="Noto Sans" w:hAnsi="Noto Sans" w:cs="Noto Sans"/>
+          <w:b/>
+          <w:bCs/>
+          <w:sz w:val="20"/>
+          <w:szCs w:val="20"/>
+        </w:rPr>
+        <w:t>2. Key ideas before you start</w:t>
+      </w:r>
+    </w:p>
+    <w:p>
+      <w:pPr>
+        <w:spacing w:line="240" w:lineRule="auto"/>
+        <w:contextualSpacing/>
+        <w:rPr>
+          <w:rFonts w:ascii="Noto Sans" w:hAnsi="Noto Sans" w:cs="Noto Sans"/>
+          <w:sz w:val="20"/>
+          <w:szCs w:val="20"/>
+        </w:rPr>
+      </w:pPr>
+      <w:r>
+        <w:rPr>
+          <w:rFonts w:ascii="Noto Sans" w:hAnsi="Noto Sans" w:cs="Noto Sans"/>
+          <w:sz w:val="20"/>
+          <w:szCs w:val="20"/>
+        </w:rPr>
+        <w:t xml:space="preserve">Grid cells vs. districts. Climate is reported on a grid; surveillance is by district. We build polygons for ERA5 grid cells and intersect them with district polygons in an equal-area projection so we can compute true areas in square meters. Each cell contributes to a district in proportion to the land </w:t>
+      </w:r>
+      <w:proofErr w:type="gramStart"/>
+      <w:r>
+        <w:rPr>
+          <w:rFonts w:ascii="Noto Sans" w:hAnsi="Noto Sans" w:cs="Noto Sans"/>
+          <w:sz w:val="20"/>
+          <w:szCs w:val="20"/>
+        </w:rPr>
+        <w:t>area</w:t>
+      </w:r>
+      <w:proofErr w:type="gramEnd"/>
+      <w:r>
+        <w:rPr>
+          <w:rFonts w:ascii="Noto Sans" w:hAnsi="Noto Sans" w:cs="Noto Sans"/>
+          <w:sz w:val="20"/>
+          <w:szCs w:val="20"/>
+        </w:rPr>
+        <w:t xml:space="preserve"> it overlaps. This prevents a coastal cell from dominating just because it happens to be large in degrees.</w:t>
+      </w:r>
+    </w:p>
+    <w:p>
+      <w:pPr>
+        <w:spacing w:line="240" w:lineRule="auto"/>
+        <w:contextualSpacing/>
+        <w:rPr>
+          <w:rFonts w:ascii="Noto Sans" w:hAnsi="Noto Sans" w:cs="Noto Sans"/>
+          <w:sz w:val="20"/>
+          <w:szCs w:val="20"/>
+        </w:rPr>
+      </w:pPr>
+      <w:r>
+        <w:rPr>
+          <w:rFonts w:ascii="Noto Sans" w:hAnsi="Noto Sans" w:cs="Noto Sans"/>
+          <w:sz w:val="20"/>
+          <w:szCs w:val="20"/>
+        </w:rPr>
+        <w:t>Daily first, then weekly. We summarize hourly variables to daily values at the cell level (means for temperature/humidity, min/max for daily extremes, sums for precipitation). Then we compute area-weighted daily district values. Finally, we assemble weekly features aligned to the epidemiological week.</w:t>
+      </w:r>
+    </w:p>
+    <w:p>
+      <w:pPr>
+        <w:spacing w:line="240" w:lineRule="auto"/>
+        <w:contextualSpacing/>
+        <w:rPr>
+          <w:rFonts w:ascii="Noto Sans" w:hAnsi="Noto Sans" w:cs="Noto Sans"/>
+          <w:sz w:val="20"/>
+          <w:szCs w:val="20"/>
+        </w:rPr>
+      </w:pPr>
+      <w:r>
+        <w:rPr>
+          <w:rFonts w:ascii="Noto Sans" w:hAnsi="Noto Sans" w:cs="Noto Sans"/>
+          <w:sz w:val="20"/>
+          <w:szCs w:val="20"/>
+        </w:rPr>
+        <w:lastRenderedPageBreak/>
+        <w:t>Climatology and anomaly. For each district and week-of-year we compute a long-run average (the “climatology”). A weekly anomaly is the departure from that expected seasonal value. Both absolute levels (e.g., mm of rain) and anomalies are informative.</w:t>
+      </w:r>
+    </w:p>
+    <w:p>
+      <w:pPr>
+        <w:spacing w:line="240" w:lineRule="auto"/>
+        <w:contextualSpacing/>
+        <w:rPr>
+          <w:rFonts w:ascii="Noto Sans" w:hAnsi="Noto Sans" w:cs="Noto Sans"/>
+          <w:sz w:val="20"/>
+          <w:szCs w:val="20"/>
+        </w:rPr>
+      </w:pPr>
+    </w:p>
+    <w:p>
+      <w:pPr>
+        <w:spacing w:line="240" w:lineRule="auto"/>
+        <w:contextualSpacing/>
+        <w:rPr>
+          <w:rFonts w:ascii="Noto Sans" w:hAnsi="Noto Sans" w:cs="Noto Sans"/>
+          <w:sz w:val="20"/>
+          <w:szCs w:val="20"/>
+        </w:rPr>
+      </w:pPr>
+    </w:p>
+    <w:p>
+      <w:pPr>
+        <w:spacing w:line="240" w:lineRule="auto"/>
+        <w:contextualSpacing/>
+        <w:rPr>
+          <w:rFonts w:ascii="Noto Sans" w:hAnsi="Noto Sans" w:cs="Noto Sans"/>
+          <w:sz w:val="20"/>
+          <w:szCs w:val="20"/>
+        </w:rPr>
+      </w:pPr>
+    </w:p>
+    <w:p>
+      <w:pPr>
+        <w:spacing w:line="240" w:lineRule="auto"/>
+        <w:contextualSpacing/>
+        <w:rPr>
+          <w:rFonts w:ascii="Noto Sans" w:hAnsi="Noto Sans" w:cs="Noto Sans"/>
+          <w:b/>
+          <w:bCs/>
+          <w:sz w:val="20"/>
+          <w:szCs w:val="20"/>
+        </w:rPr>
+      </w:pPr>
+      <w:r>
+        <w:rPr>
+          <w:rFonts w:ascii="Noto Sans" w:hAnsi="Noto Sans" w:cs="Noto Sans"/>
+          <w:b/>
+          <w:bCs/>
+          <w:sz w:val="20"/>
+          <w:szCs w:val="20"/>
+        </w:rPr>
+        <w:t>3. Units, definitions, and what the columns mean</w:t>
+      </w:r>
+    </w:p>
+    <w:p>
+      <w:pPr>
+        <w:numPr>
+          <w:ilvl w:val="0"/>
+          <w:numId w:val="3"/>
+        </w:numPr>
+        <w:spacing w:line="240" w:lineRule="auto"/>
+        <w:contextualSpacing/>
+        <w:rPr>
+          <w:rFonts w:ascii="Noto Sans" w:hAnsi="Noto Sans" w:cs="Noto Sans"/>
+          <w:sz w:val="20"/>
+          <w:szCs w:val="20"/>
+        </w:rPr>
+      </w:pPr>
+      <w:r>
+        <w:rPr>
+          <w:rFonts w:ascii="Noto Sans" w:hAnsi="Noto Sans" w:cs="Noto Sans"/>
+          <w:sz w:val="20"/>
+          <w:szCs w:val="20"/>
+        </w:rPr>
+        <w:t xml:space="preserve">Temperature (°C). </w:t>
+      </w:r>
+      <w:proofErr w:type="spellStart"/>
+      <w:r>
+        <w:rPr>
+          <w:rFonts w:ascii="Noto Sans" w:hAnsi="Noto Sans" w:cs="Noto Sans"/>
+          <w:sz w:val="20"/>
+          <w:szCs w:val="20"/>
+        </w:rPr>
+        <w:t>ta_mean</w:t>
+      </w:r>
+      <w:proofErr w:type="spellEnd"/>
+      <w:r>
+        <w:rPr>
+          <w:rFonts w:ascii="Noto Sans" w:hAnsi="Noto Sans" w:cs="Noto Sans"/>
+          <w:sz w:val="20"/>
+          <w:szCs w:val="20"/>
+        </w:rPr>
+        <w:t xml:space="preserve">, </w:t>
+      </w:r>
+      <w:proofErr w:type="spellStart"/>
+      <w:r>
+        <w:rPr>
+          <w:rFonts w:ascii="Noto Sans" w:hAnsi="Noto Sans" w:cs="Noto Sans"/>
+          <w:sz w:val="20"/>
+          <w:szCs w:val="20"/>
+        </w:rPr>
+        <w:t>ta_min</w:t>
+      </w:r>
+      <w:proofErr w:type="spellEnd"/>
+      <w:r>
+        <w:rPr>
+          <w:rFonts w:ascii="Noto Sans" w:hAnsi="Noto Sans" w:cs="Noto Sans"/>
+          <w:sz w:val="20"/>
+          <w:szCs w:val="20"/>
+        </w:rPr>
+        <w:t xml:space="preserve">, </w:t>
+      </w:r>
+      <w:proofErr w:type="spellStart"/>
+      <w:r>
+        <w:rPr>
+          <w:rFonts w:ascii="Noto Sans" w:hAnsi="Noto Sans" w:cs="Noto Sans"/>
+          <w:sz w:val="20"/>
+          <w:szCs w:val="20"/>
+        </w:rPr>
+        <w:t>ta_max</w:t>
+      </w:r>
+      <w:proofErr w:type="spellEnd"/>
+      <w:r>
+        <w:rPr>
+          <w:rFonts w:ascii="Noto Sans" w:hAnsi="Noto Sans" w:cs="Noto Sans"/>
+          <w:sz w:val="20"/>
+          <w:szCs w:val="20"/>
+        </w:rPr>
+        <w:t xml:space="preserve"> are daily district values; weekly features include the week’s mean, range, and upper quantiles (e.g., 95th percentile of daily maxima).</w:t>
+      </w:r>
+    </w:p>
+    <w:p>
+      <w:pPr>
+        <w:numPr>
+          <w:ilvl w:val="0"/>
+          <w:numId w:val="3"/>
+        </w:numPr>
+        <w:spacing w:line="240" w:lineRule="auto"/>
+        <w:contextualSpacing/>
+        <w:rPr>
+          <w:rFonts w:ascii="Noto Sans" w:hAnsi="Noto Sans" w:cs="Noto Sans"/>
+          <w:sz w:val="20"/>
+          <w:szCs w:val="20"/>
+        </w:rPr>
+      </w:pPr>
+      <w:r>
+        <w:rPr>
+          <w:rFonts w:ascii="Noto Sans" w:hAnsi="Noto Sans" w:cs="Noto Sans"/>
+          <w:sz w:val="20"/>
+          <w:szCs w:val="20"/>
+        </w:rPr>
+        <w:t>Humidity (%). From temperature and dew point we compute relative humidity (rh) and vapor pressure deficit (</w:t>
+      </w:r>
+      <w:proofErr w:type="spellStart"/>
+      <w:r>
+        <w:rPr>
+          <w:rFonts w:ascii="Noto Sans" w:hAnsi="Noto Sans" w:cs="Noto Sans"/>
+          <w:sz w:val="20"/>
+          <w:szCs w:val="20"/>
+        </w:rPr>
+        <w:t>vpd</w:t>
+      </w:r>
+      <w:proofErr w:type="spellEnd"/>
+      <w:r>
+        <w:rPr>
+          <w:rFonts w:ascii="Noto Sans" w:hAnsi="Noto Sans" w:cs="Noto Sans"/>
+          <w:sz w:val="20"/>
+          <w:szCs w:val="20"/>
+        </w:rPr>
+        <w:t>, kPa; higher means drier air). Weekly features use means.</w:t>
+      </w:r>
+    </w:p>
+    <w:p>
+      <w:pPr>
+        <w:numPr>
+          <w:ilvl w:val="0"/>
+          <w:numId w:val="3"/>
+        </w:numPr>
+        <w:spacing w:line="240" w:lineRule="auto"/>
+        <w:contextualSpacing/>
+        <w:rPr>
+          <w:rFonts w:ascii="Noto Sans" w:hAnsi="Noto Sans" w:cs="Noto Sans"/>
+          <w:sz w:val="20"/>
+          <w:szCs w:val="20"/>
+        </w:rPr>
+      </w:pPr>
+      <w:r>
+        <w:rPr>
+          <w:rFonts w:ascii="Noto Sans" w:hAnsi="Noto Sans" w:cs="Noto Sans"/>
+          <w:sz w:val="20"/>
+          <w:szCs w:val="20"/>
+        </w:rPr>
+        <w:t xml:space="preserve">Solar radiation. </w:t>
+      </w:r>
+      <w:proofErr w:type="spellStart"/>
+      <w:r>
+        <w:rPr>
+          <w:rFonts w:ascii="Noto Sans" w:hAnsi="Noto Sans" w:cs="Noto Sans"/>
+          <w:sz w:val="20"/>
+          <w:szCs w:val="20"/>
+        </w:rPr>
+        <w:t>ssrd</w:t>
+      </w:r>
+      <w:proofErr w:type="spellEnd"/>
+      <w:r>
+        <w:rPr>
+          <w:rFonts w:ascii="Noto Sans" w:hAnsi="Noto Sans" w:cs="Noto Sans"/>
+          <w:sz w:val="20"/>
+          <w:szCs w:val="20"/>
+        </w:rPr>
+        <w:t xml:space="preserve"> converted to MJ/m² per day; weekly feature is the mean of daily values.</w:t>
+      </w:r>
+    </w:p>
+    <w:p>
+      <w:pPr>
+        <w:numPr>
+          <w:ilvl w:val="0"/>
+          <w:numId w:val="3"/>
+        </w:numPr>
+        <w:spacing w:line="240" w:lineRule="auto"/>
+        <w:contextualSpacing/>
+        <w:rPr>
+          <w:rFonts w:ascii="Noto Sans" w:hAnsi="Noto Sans" w:cs="Noto Sans"/>
+          <w:sz w:val="20"/>
+          <w:szCs w:val="20"/>
+        </w:rPr>
+      </w:pPr>
+      <w:r>
+        <w:rPr>
+          <w:rFonts w:ascii="Noto Sans" w:hAnsi="Noto Sans" w:cs="Noto Sans"/>
+          <w:sz w:val="20"/>
+          <w:szCs w:val="20"/>
+        </w:rPr>
+        <w:t xml:space="preserve">Precipitation. </w:t>
+      </w:r>
+      <w:proofErr w:type="spellStart"/>
+      <w:r>
+        <w:rPr>
+          <w:rFonts w:ascii="Noto Sans" w:hAnsi="Noto Sans" w:cs="Noto Sans"/>
+          <w:sz w:val="20"/>
+          <w:szCs w:val="20"/>
+        </w:rPr>
+        <w:t>tp_sum</w:t>
+      </w:r>
+      <w:proofErr w:type="spellEnd"/>
+      <w:r>
+        <w:rPr>
+          <w:rFonts w:ascii="Noto Sans" w:hAnsi="Noto Sans" w:cs="Noto Sans"/>
+          <w:sz w:val="20"/>
+          <w:szCs w:val="20"/>
+        </w:rPr>
+        <w:t xml:space="preserve"> and </w:t>
+      </w:r>
+      <w:proofErr w:type="spellStart"/>
+      <w:r>
+        <w:rPr>
+          <w:rFonts w:ascii="Noto Sans" w:hAnsi="Noto Sans" w:cs="Noto Sans"/>
+          <w:sz w:val="20"/>
+          <w:szCs w:val="20"/>
+        </w:rPr>
+        <w:t>mtpr_sum</w:t>
+      </w:r>
+      <w:proofErr w:type="spellEnd"/>
+      <w:r>
+        <w:rPr>
+          <w:rFonts w:ascii="Noto Sans" w:hAnsi="Noto Sans" w:cs="Noto Sans"/>
+          <w:sz w:val="20"/>
+          <w:szCs w:val="20"/>
+        </w:rPr>
+        <w:t xml:space="preserve"> are daily totals in mm after conversion; weekly features are sums over the week. We also derive (a) number of “wet days” (e.g., days ≥ 10 mm), (b) the largest 3-day total inside the week, and (c) the longest wet spell length (number of consecutive wet days).</w:t>
+      </w:r>
+    </w:p>
+    <w:p>
+      <w:pPr>
+        <w:numPr>
+          <w:ilvl w:val="0"/>
+          <w:numId w:val="3"/>
+        </w:numPr>
+        <w:spacing w:line="240" w:lineRule="auto"/>
+        <w:contextualSpacing/>
+        <w:rPr>
+          <w:rFonts w:ascii="Noto Sans" w:hAnsi="Noto Sans" w:cs="Noto Sans"/>
+          <w:sz w:val="20"/>
+          <w:szCs w:val="20"/>
+        </w:rPr>
+      </w:pPr>
+      <w:r>
+        <w:rPr>
+          <w:rFonts w:ascii="Noto Sans" w:hAnsi="Noto Sans" w:cs="Noto Sans"/>
+          <w:sz w:val="20"/>
+          <w:szCs w:val="20"/>
+        </w:rPr>
+        <w:t xml:space="preserve">Coverage. </w:t>
+      </w:r>
+      <w:proofErr w:type="spellStart"/>
+      <w:r>
+        <w:rPr>
+          <w:rFonts w:ascii="Noto Sans" w:hAnsi="Noto Sans" w:cs="Noto Sans"/>
+          <w:sz w:val="20"/>
+          <w:szCs w:val="20"/>
+        </w:rPr>
+        <w:t>n_days_week</w:t>
+      </w:r>
+      <w:proofErr w:type="spellEnd"/>
+      <w:r>
+        <w:rPr>
+          <w:rFonts w:ascii="Noto Sans" w:hAnsi="Noto Sans" w:cs="Noto Sans"/>
+          <w:sz w:val="20"/>
+          <w:szCs w:val="20"/>
+        </w:rPr>
+        <w:t xml:space="preserve"> is the count of days with usable data inside the week. Keep this for filtering rather than </w:t>
+      </w:r>
+      <w:proofErr w:type="gramStart"/>
+      <w:r>
+        <w:rPr>
+          <w:rFonts w:ascii="Noto Sans" w:hAnsi="Noto Sans" w:cs="Noto Sans"/>
+          <w:sz w:val="20"/>
+          <w:szCs w:val="20"/>
+        </w:rPr>
+        <w:t>hard-masking</w:t>
+      </w:r>
+      <w:proofErr w:type="gramEnd"/>
+      <w:r>
+        <w:rPr>
+          <w:rFonts w:ascii="Noto Sans" w:hAnsi="Noto Sans" w:cs="Noto Sans"/>
+          <w:sz w:val="20"/>
+          <w:szCs w:val="20"/>
+        </w:rPr>
+        <w:t>.</w:t>
+      </w:r>
+    </w:p>
+    <w:p>
+      <w:pPr>
+        <w:numPr>
+          <w:ilvl w:val="0"/>
+          <w:numId w:val="3"/>
+        </w:numPr>
+        <w:spacing w:line="240" w:lineRule="auto"/>
+        <w:contextualSpacing/>
+        <w:rPr>
+          <w:rFonts w:ascii="Noto Sans" w:hAnsi="Noto Sans" w:cs="Noto Sans"/>
+          <w:sz w:val="20"/>
+          <w:szCs w:val="20"/>
+        </w:rPr>
+      </w:pPr>
+      <w:r>
+        <w:rPr>
+          <w:rFonts w:ascii="Noto Sans" w:hAnsi="Noto Sans" w:cs="Noto Sans"/>
+          <w:sz w:val="20"/>
+          <w:szCs w:val="20"/>
+        </w:rPr>
+        <w:t>Anomalies. For selected variables, _</w:t>
+      </w:r>
+      <w:proofErr w:type="spellStart"/>
+      <w:r>
+        <w:rPr>
+          <w:rFonts w:ascii="Noto Sans" w:hAnsi="Noto Sans" w:cs="Noto Sans"/>
+          <w:sz w:val="20"/>
+          <w:szCs w:val="20"/>
+        </w:rPr>
+        <w:t>anom</w:t>
+      </w:r>
+      <w:proofErr w:type="spellEnd"/>
+      <w:r>
+        <w:rPr>
+          <w:rFonts w:ascii="Noto Sans" w:hAnsi="Noto Sans" w:cs="Noto Sans"/>
+          <w:sz w:val="20"/>
+          <w:szCs w:val="20"/>
+        </w:rPr>
+        <w:t xml:space="preserve"> is observed minus the district’s typical value for that week-of-year; _</w:t>
+      </w:r>
+      <w:proofErr w:type="spellStart"/>
+      <w:r>
+        <w:rPr>
+          <w:rFonts w:ascii="Noto Sans" w:hAnsi="Noto Sans" w:cs="Noto Sans"/>
+          <w:sz w:val="20"/>
+          <w:szCs w:val="20"/>
+        </w:rPr>
+        <w:t>pct_normal</w:t>
+      </w:r>
+      <w:proofErr w:type="spellEnd"/>
+      <w:r>
+        <w:rPr>
+          <w:rFonts w:ascii="Noto Sans" w:hAnsi="Noto Sans" w:cs="Noto Sans"/>
+          <w:sz w:val="20"/>
+          <w:szCs w:val="20"/>
+        </w:rPr>
+        <w:t xml:space="preserve"> is observed divided by that typical value (with safeguards when the climatology is near zero).</w:t>
+      </w:r>
+    </w:p>
+    <w:p>
+      <w:pPr>
+        <w:numPr>
+          <w:ilvl w:val="0"/>
+          <w:numId w:val="3"/>
+        </w:numPr>
+        <w:spacing w:line="240" w:lineRule="auto"/>
+        <w:contextualSpacing/>
+        <w:rPr>
+          <w:rFonts w:ascii="Noto Sans" w:hAnsi="Noto Sans" w:cs="Noto Sans"/>
+          <w:sz w:val="20"/>
+          <w:szCs w:val="20"/>
+        </w:rPr>
+      </w:pPr>
+      <w:r>
+        <w:rPr>
+          <w:rFonts w:ascii="Noto Sans" w:hAnsi="Noto Sans" w:cs="Noto Sans"/>
+          <w:sz w:val="20"/>
+          <w:szCs w:val="20"/>
+        </w:rPr>
+        <w:t>Lags and rolling windows. We generate _lag1 … _lag6 (weeks) for key features and 2- and 4-week rolling means/sums that include the current week.</w:t>
+      </w:r>
+    </w:p>
+    <w:p>
+      <w:pPr>
+        <w:spacing w:line="240" w:lineRule="auto"/>
+        <w:contextualSpacing/>
+        <w:rPr>
+          <w:rFonts w:ascii="Noto Sans" w:hAnsi="Noto Sans" w:cs="Noto Sans"/>
+          <w:sz w:val="20"/>
+          <w:szCs w:val="20"/>
+        </w:rPr>
+      </w:pPr>
       <w:r>
         <w:rPr>
           <w:rFonts w:ascii="Noto Sans" w:hAnsi="Noto Sans" w:cs="Noto Sans"/>
@@ -283,72 +1053,32 @@
           <w:sz w:val="20"/>
           <w:szCs w:val="20"/>
         </w:rPr>
-        <w:t>daily</w:t>
-      </w:r>
-      <w:r>
-        <w:rPr>
-          <w:rFonts w:ascii="Noto Sans" w:hAnsi="Noto Sans" w:cs="Noto Sans"/>
-          <w:sz w:val="20"/>
-          <w:szCs w:val="20"/>
-        </w:rPr>
-        <w:t xml:space="preserve"> </w:t>
-      </w:r>
-      <w:proofErr w:type="gramStart"/>
-      <w:r>
-        <w:rPr>
-          <w:rFonts w:ascii="Noto Sans" w:hAnsi="Noto Sans" w:cs="Noto Sans"/>
-          <w:sz w:val="20"/>
-          <w:szCs w:val="20"/>
-        </w:rPr>
-        <w:t>metrics:</w:t>
-      </w:r>
-      <w:proofErr w:type="gramEnd"/>
-      <w:r>
-        <w:rPr>
-          <w:rFonts w:ascii="Noto Sans" w:hAnsi="Noto Sans" w:cs="Noto Sans"/>
-          <w:sz w:val="20"/>
-          <w:szCs w:val="20"/>
-        </w:rPr>
-        <w:t xml:space="preserve"> means for temperature, humidity, VPD, WBGT and radiation; mins and maxes for daily temperature; and sums for precipitation. After area-weighting to districts, we assemble </w:t>
-      </w:r>
-      <w:r>
-        <w:rPr>
-          <w:rFonts w:ascii="Noto Sans" w:hAnsi="Noto Sans" w:cs="Noto Sans"/>
-          <w:i/>
-          <w:iCs/>
-          <w:sz w:val="20"/>
-          <w:szCs w:val="20"/>
-        </w:rPr>
-        <w:t>weekly</w:t>
-      </w:r>
-      <w:r>
-        <w:rPr>
-          <w:rFonts w:ascii="Noto Sans" w:hAnsi="Noto Sans" w:cs="Noto Sans"/>
-          <w:sz w:val="20"/>
-          <w:szCs w:val="20"/>
-        </w:rPr>
-        <w:t xml:space="preserve"> features that are epidemiologically interpretable. For temperature we keep the weekly mean, range, and upper quantiles; for humidity and VPD the weekly means; for solar radiation the weekly mean; for precipitation the weekly total, the number of “wet days” above a threshold, the maximum 3-day total nested within the week, and the longest wet spell. These capture both sustained background conditions and short bursts that often matter for transmission or exposure (e.g., heavy multi-day rain that floods fields).</w:t>
-      </w:r>
-    </w:p>
-    <w:p>
-      <w:pPr>
-        <w:spacing w:line="240" w:lineRule="auto"/>
-        <w:rPr>
-          <w:rFonts w:ascii="Noto Sans" w:hAnsi="Noto Sans" w:cs="Noto Sans"/>
-          <w:sz w:val="20"/>
-          <w:szCs w:val="20"/>
-        </w:rPr>
-      </w:pPr>
-      <w:r>
-        <w:rPr>
-          <w:rFonts w:ascii="Noto Sans" w:hAnsi="Noto Sans" w:cs="Noto Sans"/>
-          <w:sz w:val="20"/>
-          <w:szCs w:val="20"/>
-        </w:rPr>
-        <w:t xml:space="preserve">Precipitation deserves special care. ERA5 provides </w:t>
-      </w:r>
-      <w:proofErr w:type="spellStart"/>
-      <w:r>
+        <w:t>Why 10 mm for a “wet day”?</w:t>
+      </w:r>
+      <w:r>
+        <w:rPr>
+          <w:rFonts w:ascii="Noto Sans" w:hAnsi="Noto Sans" w:cs="Noto Sans"/>
+          <w:sz w:val="20"/>
+          <w:szCs w:val="20"/>
+        </w:rPr>
+        <w:t xml:space="preserve"> Many water-borne and vector-related mechanisms are sensitive to totals in the ~10 mm/day range; it’s a defensible starting point. You should test sensitivity at 5 mm and 20 mm in your context.</w:t>
+      </w:r>
+    </w:p>
+    <w:p>
+      <w:pPr>
+        <w:spacing w:line="240" w:lineRule="auto"/>
+        <w:contextualSpacing/>
+        <w:rPr>
+          <w:rFonts w:ascii="Noto Sans" w:hAnsi="Noto Sans" w:cs="Noto Sans"/>
+          <w:sz w:val="20"/>
+          <w:szCs w:val="20"/>
+        </w:rPr>
+      </w:pPr>
+    </w:p>
+    <w:p>
+      <w:pPr>
+        <w:spacing w:line="240" w:lineRule="auto"/>
+        <w:contextualSpacing/>
         <w:rPr>
           <w:rFonts w:ascii="Noto Sans" w:hAnsi="Noto Sans" w:cs="Noto Sans"/>
           <w:b/>
@@ -356,18 +1086,7 @@
           <w:sz w:val="20"/>
           <w:szCs w:val="20"/>
         </w:rPr>
-        <w:t>tp</w:t>
-      </w:r>
-      <w:proofErr w:type="spellEnd"/>
-      <w:r>
-        <w:rPr>
-          <w:rFonts w:ascii="Noto Sans" w:hAnsi="Noto Sans" w:cs="Noto Sans"/>
-          <w:sz w:val="20"/>
-          <w:szCs w:val="20"/>
-        </w:rPr>
-        <w:t xml:space="preserve"> (total precipitation, an accumulated depth) and </w:t>
-      </w:r>
-      <w:proofErr w:type="spellStart"/>
+      </w:pPr>
       <w:r>
         <w:rPr>
           <w:rFonts w:ascii="Noto Sans" w:hAnsi="Noto Sans" w:cs="Noto Sans"/>
@@ -376,7 +1095,125 @@
           <w:sz w:val="20"/>
           <w:szCs w:val="20"/>
         </w:rPr>
-        <w:t>mtpr</w:t>
+        <w:t>4. The workflow, explained</w:t>
+      </w:r>
+    </w:p>
+    <w:p>
+      <w:pPr>
+        <w:spacing w:line="240" w:lineRule="auto"/>
+        <w:contextualSpacing/>
+        <w:rPr>
+          <w:rFonts w:ascii="Noto Sans" w:hAnsi="Noto Sans" w:cs="Noto Sans"/>
+          <w:sz w:val="20"/>
+          <w:szCs w:val="20"/>
+        </w:rPr>
+      </w:pPr>
+      <w:r>
+        <w:rPr>
+          <w:rFonts w:ascii="Noto Sans" w:hAnsi="Noto Sans" w:cs="Noto Sans"/>
+          <w:sz w:val="20"/>
+          <w:szCs w:val="20"/>
+        </w:rPr>
+        <w:t>Step 1 — Convert hourly UTC to local time. Shift ERA5 timestamps to Asia/Colombo (UTC+5:30). Only then aggregate to daily values, otherwise late-night storms drift into the wrong local day.</w:t>
+      </w:r>
+    </w:p>
+    <w:p>
+      <w:pPr>
+        <w:spacing w:line="240" w:lineRule="auto"/>
+        <w:contextualSpacing/>
+        <w:rPr>
+          <w:rFonts w:ascii="Noto Sans" w:hAnsi="Noto Sans" w:cs="Noto Sans"/>
+          <w:sz w:val="20"/>
+          <w:szCs w:val="20"/>
+        </w:rPr>
+      </w:pPr>
+    </w:p>
+    <w:p>
+      <w:pPr>
+        <w:spacing w:line="240" w:lineRule="auto"/>
+        <w:contextualSpacing/>
+        <w:rPr>
+          <w:rFonts w:ascii="Noto Sans" w:hAnsi="Noto Sans" w:cs="Noto Sans"/>
+          <w:sz w:val="20"/>
+          <w:szCs w:val="20"/>
+        </w:rPr>
+      </w:pPr>
+      <w:r>
+        <w:rPr>
+          <w:rFonts w:ascii="Noto Sans" w:hAnsi="Noto Sans" w:cs="Noto Sans"/>
+          <w:sz w:val="20"/>
+          <w:szCs w:val="20"/>
+        </w:rPr>
+        <w:t>Step 2 — Build area weights once. Create polygons for grid cells from their centers; intersect with district polygons in an equal-area CRS (e.g., EPSG:6933). For each cell–district pair, store the intersection area. These weights are reused for all days and variables.</w:t>
+      </w:r>
+    </w:p>
+    <w:p>
+      <w:pPr>
+        <w:spacing w:line="240" w:lineRule="auto"/>
+        <w:contextualSpacing/>
+        <w:rPr>
+          <w:rFonts w:ascii="Noto Sans" w:hAnsi="Noto Sans" w:cs="Noto Sans"/>
+          <w:sz w:val="20"/>
+          <w:szCs w:val="20"/>
+        </w:rPr>
+      </w:pPr>
+    </w:p>
+    <w:p>
+      <w:pPr>
+        <w:spacing w:line="240" w:lineRule="auto"/>
+        <w:contextualSpacing/>
+        <w:rPr>
+          <w:rFonts w:ascii="Noto Sans" w:hAnsi="Noto Sans" w:cs="Noto Sans"/>
+          <w:sz w:val="20"/>
+          <w:szCs w:val="20"/>
+        </w:rPr>
+      </w:pPr>
+      <w:r>
+        <w:rPr>
+          <w:rFonts w:ascii="Noto Sans" w:hAnsi="Noto Sans" w:cs="Noto Sans"/>
+          <w:sz w:val="20"/>
+          <w:szCs w:val="20"/>
+        </w:rPr>
+        <w:t>Step 3 — Make daily district values. For each day and district, take the area-weighted average of cell-level daily means (e.g., temperature) and the area-weighted sum for precipitation totals. Check for negative precipitation artifacts and clip at zero.</w:t>
+      </w:r>
+    </w:p>
+    <w:p>
+      <w:pPr>
+        <w:spacing w:line="240" w:lineRule="auto"/>
+        <w:contextualSpacing/>
+        <w:rPr>
+          <w:rFonts w:ascii="Noto Sans" w:hAnsi="Noto Sans" w:cs="Noto Sans"/>
+          <w:sz w:val="20"/>
+          <w:szCs w:val="20"/>
+        </w:rPr>
+      </w:pPr>
+    </w:p>
+    <w:p>
+      <w:pPr>
+        <w:spacing w:line="240" w:lineRule="auto"/>
+        <w:contextualSpacing/>
+        <w:rPr>
+          <w:rFonts w:ascii="Noto Sans" w:hAnsi="Noto Sans" w:cs="Noto Sans"/>
+          <w:sz w:val="20"/>
+          <w:szCs w:val="20"/>
+        </w:rPr>
+      </w:pPr>
+      <w:r>
+        <w:rPr>
+          <w:rFonts w:ascii="Noto Sans" w:hAnsi="Noto Sans" w:cs="Noto Sans"/>
+          <w:sz w:val="20"/>
+          <w:szCs w:val="20"/>
+        </w:rPr>
+        <w:t xml:space="preserve">Step 4 — Create weekly features aligned to surveillance. From the daily district series, summarize the days within each epidemiological week (use the WER’s week-ending date). Compute the features listed above. Record </w:t>
+      </w:r>
+      <w:proofErr w:type="spellStart"/>
+      <w:r>
+        <w:rPr>
+          <w:rFonts w:ascii="Noto Sans" w:hAnsi="Noto Sans" w:cs="Noto Sans"/>
+          <w:sz w:val="20"/>
+          <w:szCs w:val="20"/>
+        </w:rPr>
+        <w:t>n_days_week</w:t>
       </w:r>
       <w:proofErr w:type="spellEnd"/>
       <w:r>
@@ -385,9 +1222,188 @@
           <w:sz w:val="20"/>
           <w:szCs w:val="20"/>
         </w:rPr>
-        <w:t xml:space="preserve"> (mean total precipitation rate). Confusion between the two is a common source of unit errors. We carry both tracks explicitly and compute weekly </w:t>
-      </w:r>
-      <w:r>
+        <w:t>. If you want a minimum coverage rule, filter later (e.g., keep weeks with ≥5 valid days).</w:t>
+      </w:r>
+    </w:p>
+    <w:p>
+      <w:pPr>
+        <w:spacing w:line="240" w:lineRule="auto"/>
+        <w:contextualSpacing/>
+        <w:rPr>
+          <w:rFonts w:ascii="Noto Sans" w:hAnsi="Noto Sans" w:cs="Noto Sans"/>
+          <w:sz w:val="20"/>
+          <w:szCs w:val="20"/>
+        </w:rPr>
+      </w:pPr>
+    </w:p>
+    <w:p>
+      <w:pPr>
+        <w:spacing w:line="240" w:lineRule="auto"/>
+        <w:contextualSpacing/>
+        <w:rPr>
+          <w:rFonts w:ascii="Noto Sans" w:hAnsi="Noto Sans" w:cs="Noto Sans"/>
+          <w:sz w:val="20"/>
+          <w:szCs w:val="20"/>
+        </w:rPr>
+      </w:pPr>
+      <w:r>
+        <w:rPr>
+          <w:rFonts w:ascii="Noto Sans" w:hAnsi="Noto Sans" w:cs="Noto Sans"/>
+          <w:sz w:val="20"/>
+          <w:szCs w:val="20"/>
+        </w:rPr>
+        <w:t>Step 5 — Add memory and lags. Create 1–</w:t>
+      </w:r>
+      <w:proofErr w:type="gramStart"/>
+      <w:r>
+        <w:rPr>
+          <w:rFonts w:ascii="Noto Sans" w:hAnsi="Noto Sans" w:cs="Noto Sans"/>
+          <w:sz w:val="20"/>
+          <w:szCs w:val="20"/>
+        </w:rPr>
+        <w:t>6 week</w:t>
+      </w:r>
+      <w:proofErr w:type="gramEnd"/>
+      <w:r>
+        <w:rPr>
+          <w:rFonts w:ascii="Noto Sans" w:hAnsi="Noto Sans" w:cs="Noto Sans"/>
+          <w:sz w:val="20"/>
+          <w:szCs w:val="20"/>
+        </w:rPr>
+        <w:t xml:space="preserve"> lags for precipitation, temperature, humidity, and VPD. Build 2- and 4-week rolling means/sums with partial windows (e.g., allow 1 of 2 weeks to be present) to avoid propagating NAs. For antecedent rainfall memory, compute EWAP: the current </w:t>
+      </w:r>
+      <w:r>
+        <w:rPr>
+          <w:rFonts w:ascii="Noto Sans" w:hAnsi="Noto Sans" w:cs="Noto Sans"/>
+          <w:sz w:val="20"/>
+          <w:szCs w:val="20"/>
+        </w:rPr>
+        <w:lastRenderedPageBreak/>
+        <w:t xml:space="preserve">week plus exponentially decayed prior weeks, where α (e.g., 0.8) controls how quickly the effect </w:t>
+      </w:r>
+      <w:proofErr w:type="gramStart"/>
+      <w:r>
+        <w:rPr>
+          <w:rFonts w:ascii="Noto Sans" w:hAnsi="Noto Sans" w:cs="Noto Sans"/>
+          <w:sz w:val="20"/>
+          <w:szCs w:val="20"/>
+        </w:rPr>
+        <w:t>fades</w:t>
+      </w:r>
+      <w:proofErr w:type="gramEnd"/>
+      <w:r>
+        <w:rPr>
+          <w:rFonts w:ascii="Noto Sans" w:hAnsi="Noto Sans" w:cs="Noto Sans"/>
+          <w:sz w:val="20"/>
+          <w:szCs w:val="20"/>
+        </w:rPr>
+        <w:t xml:space="preserve"> and K (e.g., 4) sets how many weeks matter. Choose α and K by plausibility and cross-validated fit.</w:t>
+      </w:r>
+    </w:p>
+    <w:p>
+      <w:pPr>
+        <w:spacing w:line="240" w:lineRule="auto"/>
+        <w:contextualSpacing/>
+        <w:rPr>
+          <w:rFonts w:ascii="Noto Sans" w:hAnsi="Noto Sans" w:cs="Noto Sans"/>
+          <w:sz w:val="20"/>
+          <w:szCs w:val="20"/>
+        </w:rPr>
+      </w:pPr>
+    </w:p>
+    <w:p>
+      <w:pPr>
+        <w:spacing w:line="240" w:lineRule="auto"/>
+        <w:contextualSpacing/>
+        <w:rPr>
+          <w:rFonts w:ascii="Noto Sans" w:hAnsi="Noto Sans" w:cs="Noto Sans"/>
+          <w:sz w:val="20"/>
+          <w:szCs w:val="20"/>
+        </w:rPr>
+      </w:pPr>
+      <w:r>
+        <w:rPr>
+          <w:rFonts w:ascii="Noto Sans" w:hAnsi="Noto Sans" w:cs="Noto Sans"/>
+          <w:sz w:val="20"/>
+          <w:szCs w:val="20"/>
+        </w:rPr>
+        <w:t>Step 6 — Derive climatologies and anomalies. For each district and week-of-year, compute a baseline using the available historical period (or a designated “normal,” such as 1991–2020). Subtract to obtain anomalies and divide to obtain percent-of-normal. Retain both—the level and the departure often tell complementary stories.</w:t>
+      </w:r>
+    </w:p>
+    <w:p>
+      <w:pPr>
+        <w:spacing w:line="240" w:lineRule="auto"/>
+        <w:contextualSpacing/>
+        <w:rPr>
+          <w:rFonts w:ascii="Noto Sans" w:hAnsi="Noto Sans" w:cs="Noto Sans"/>
+          <w:sz w:val="20"/>
+          <w:szCs w:val="20"/>
+        </w:rPr>
+      </w:pPr>
+    </w:p>
+    <w:p>
+      <w:pPr>
+        <w:spacing w:line="240" w:lineRule="auto"/>
+        <w:contextualSpacing/>
+        <w:rPr>
+          <w:rFonts w:ascii="Noto Sans" w:hAnsi="Noto Sans" w:cs="Noto Sans"/>
+          <w:sz w:val="20"/>
+          <w:szCs w:val="20"/>
+        </w:rPr>
+      </w:pPr>
+      <w:r>
+        <w:rPr>
+          <w:rFonts w:ascii="Noto Sans" w:hAnsi="Noto Sans" w:cs="Noto Sans"/>
+          <w:sz w:val="20"/>
+          <w:szCs w:val="20"/>
+        </w:rPr>
+        <w:t xml:space="preserve">Step 7 — Join to health data and population. Harmonize district names, merge weekly climate features to WER case counts by district and </w:t>
+      </w:r>
+      <w:proofErr w:type="gramStart"/>
+      <w:r>
+        <w:rPr>
+          <w:rFonts w:ascii="Noto Sans" w:hAnsi="Noto Sans" w:cs="Noto Sans"/>
+          <w:sz w:val="20"/>
+          <w:szCs w:val="20"/>
+        </w:rPr>
+        <w:t>week, and</w:t>
+      </w:r>
+      <w:proofErr w:type="gramEnd"/>
+      <w:r>
+        <w:rPr>
+          <w:rFonts w:ascii="Noto Sans" w:hAnsi="Noto Sans" w:cs="Noto Sans"/>
+          <w:sz w:val="20"/>
+          <w:szCs w:val="20"/>
+        </w:rPr>
+        <w:t xml:space="preserve"> add population to compute rates and offsets.</w:t>
+      </w:r>
+    </w:p>
+    <w:p>
+      <w:pPr>
+        <w:spacing w:line="240" w:lineRule="auto"/>
+        <w:contextualSpacing/>
+        <w:rPr>
+          <w:rFonts w:ascii="Noto Sans" w:hAnsi="Noto Sans" w:cs="Noto Sans"/>
+          <w:sz w:val="20"/>
+          <w:szCs w:val="20"/>
+        </w:rPr>
+      </w:pPr>
+    </w:p>
+    <w:p>
+      <w:pPr>
+        <w:spacing w:line="240" w:lineRule="auto"/>
+        <w:contextualSpacing/>
+        <w:rPr>
+          <w:rFonts w:ascii="Noto Sans" w:hAnsi="Noto Sans" w:cs="Noto Sans"/>
+          <w:sz w:val="20"/>
+          <w:szCs w:val="20"/>
+        </w:rPr>
+      </w:pPr>
+    </w:p>
+    <w:p>
+      <w:pPr>
+        <w:spacing w:line="240" w:lineRule="auto"/>
+        <w:contextualSpacing/>
         <w:rPr>
           <w:rFonts w:ascii="Noto Sans" w:hAnsi="Noto Sans" w:cs="Noto Sans"/>
           <w:b/>
@@ -395,30 +1411,8 @@
           <w:sz w:val="20"/>
           <w:szCs w:val="20"/>
         </w:rPr>
-        <w:t>sums</w:t>
-      </w:r>
-      <w:r>
-        <w:rPr>
-          <w:rFonts w:ascii="Noto Sans" w:hAnsi="Noto Sans" w:cs="Noto Sans"/>
-          <w:sz w:val="20"/>
-          <w:szCs w:val="20"/>
-        </w:rPr>
-        <w:t xml:space="preserve"> for each, cross-checking magnitudes to spot inconsistencies. All precipitation inputs are non-negative, with obvious negative artifacts clipped to zero.</w:t>
-      </w:r>
-    </w:p>
-    <w:p>
-      <w:pPr>
-        <w:spacing w:line="240" w:lineRule="auto"/>
-        <w:rPr>
-          <w:rFonts w:ascii="Noto Sans" w:hAnsi="Noto Sans" w:cs="Noto Sans"/>
-          <w:sz w:val="20"/>
-          <w:szCs w:val="20"/>
-        </w:rPr>
-      </w:pPr>
-    </w:p>
-    <w:p>
-      <w:pPr>
-        <w:spacing w:line="240" w:lineRule="auto"/>
+      </w:pPr>
+      <w:r>
         <w:rPr>
           <w:rFonts w:ascii="Noto Sans" w:hAnsi="Noto Sans" w:cs="Noto Sans"/>
           <w:b/>
@@ -426,8 +1420,108 @@
           <w:sz w:val="20"/>
           <w:szCs w:val="20"/>
         </w:rPr>
-      </w:pPr>
-      <w:r>
+        <w:t>5. Design choices and why they matter</w:t>
+      </w:r>
+    </w:p>
+    <w:p>
+      <w:pPr>
+        <w:spacing w:line="240" w:lineRule="auto"/>
+        <w:contextualSpacing/>
+        <w:rPr>
+          <w:rFonts w:ascii="Noto Sans" w:hAnsi="Noto Sans" w:cs="Noto Sans"/>
+          <w:sz w:val="20"/>
+          <w:szCs w:val="20"/>
+        </w:rPr>
+      </w:pPr>
+      <w:r>
+        <w:rPr>
+          <w:rFonts w:ascii="Noto Sans" w:hAnsi="Noto Sans" w:cs="Noto Sans"/>
+          <w:sz w:val="20"/>
+          <w:szCs w:val="20"/>
+        </w:rPr>
+        <w:t>The most important choice is local-time aggregation before daily/weekly roll-ups. This avoids assigning exposure to the wrong epi week. The second is area-weighting rather than nearest-cell assignment, which provides a truer district average, especially along coasts or in elongated districts. We keep both ERA5 precipitation measures (</w:t>
+      </w:r>
+      <w:proofErr w:type="spellStart"/>
+      <w:r>
+        <w:rPr>
+          <w:rFonts w:ascii="Noto Sans" w:hAnsi="Noto Sans" w:cs="Noto Sans"/>
+          <w:sz w:val="20"/>
+          <w:szCs w:val="20"/>
+        </w:rPr>
+        <w:t>tp</w:t>
+      </w:r>
+      <w:proofErr w:type="spellEnd"/>
+      <w:r>
+        <w:rPr>
+          <w:rFonts w:ascii="Noto Sans" w:hAnsi="Noto Sans" w:cs="Noto Sans"/>
+          <w:sz w:val="20"/>
+          <w:szCs w:val="20"/>
+        </w:rPr>
+        <w:t xml:space="preserve"> and </w:t>
+      </w:r>
+      <w:proofErr w:type="spellStart"/>
+      <w:r>
+        <w:rPr>
+          <w:rFonts w:ascii="Noto Sans" w:hAnsi="Noto Sans" w:cs="Noto Sans"/>
+          <w:sz w:val="20"/>
+          <w:szCs w:val="20"/>
+        </w:rPr>
+        <w:t>mtpr</w:t>
+      </w:r>
+      <w:proofErr w:type="spellEnd"/>
+      <w:r>
+        <w:rPr>
+          <w:rFonts w:ascii="Noto Sans" w:hAnsi="Noto Sans" w:cs="Noto Sans"/>
+          <w:sz w:val="20"/>
+          <w:szCs w:val="20"/>
+        </w:rPr>
+        <w:t xml:space="preserve">) to cross-validate units and catch problems early. We prefer soft coverage (carry </w:t>
+      </w:r>
+      <w:proofErr w:type="spellStart"/>
+      <w:r>
+        <w:rPr>
+          <w:rFonts w:ascii="Noto Sans" w:hAnsi="Noto Sans" w:cs="Noto Sans"/>
+          <w:sz w:val="20"/>
+          <w:szCs w:val="20"/>
+        </w:rPr>
+        <w:t>n_days_week</w:t>
+      </w:r>
+      <w:proofErr w:type="spellEnd"/>
+      <w:r>
+        <w:rPr>
+          <w:rFonts w:ascii="Noto Sans" w:hAnsi="Noto Sans" w:cs="Noto Sans"/>
+          <w:sz w:val="20"/>
+          <w:szCs w:val="20"/>
+        </w:rPr>
+        <w:t>) over hard masking, because analysts differ in tolerance for missing days and some diseases are dominated by events that can occur in a two-day window.</w:t>
+      </w:r>
+    </w:p>
+    <w:p>
+      <w:pPr>
+        <w:spacing w:line="240" w:lineRule="auto"/>
+        <w:contextualSpacing/>
+        <w:rPr>
+          <w:rFonts w:ascii="Noto Sans" w:hAnsi="Noto Sans" w:cs="Noto Sans"/>
+          <w:sz w:val="20"/>
+          <w:szCs w:val="20"/>
+        </w:rPr>
+      </w:pPr>
+    </w:p>
+    <w:p>
+      <w:pPr>
+        <w:spacing w:line="240" w:lineRule="auto"/>
+        <w:contextualSpacing/>
+        <w:rPr>
+          <w:rFonts w:ascii="Noto Sans" w:hAnsi="Noto Sans" w:cs="Noto Sans"/>
+          <w:sz w:val="20"/>
+          <w:szCs w:val="20"/>
+        </w:rPr>
+      </w:pPr>
+    </w:p>
+    <w:p>
+      <w:pPr>
+        <w:spacing w:line="240" w:lineRule="auto"/>
+        <w:contextualSpacing/>
         <w:rPr>
           <w:rFonts w:ascii="Noto Sans" w:hAnsi="Noto Sans" w:cs="Noto Sans"/>
           <w:b/>
@@ -435,27 +1529,7 @@
           <w:sz w:val="20"/>
           <w:szCs w:val="20"/>
         </w:rPr>
-        <w:lastRenderedPageBreak/>
-        <w:t>Lags, memory, and seasonality</w:t>
-      </w:r>
-    </w:p>
-    <w:p>
-      <w:pPr>
-        <w:spacing w:line="240" w:lineRule="auto"/>
-        <w:rPr>
-          <w:rFonts w:ascii="Noto Sans" w:hAnsi="Noto Sans" w:cs="Noto Sans"/>
-          <w:sz w:val="20"/>
-          <w:szCs w:val="20"/>
-        </w:rPr>
-      </w:pPr>
-      <w:r>
-        <w:rPr>
-          <w:rFonts w:ascii="Noto Sans" w:hAnsi="Noto Sans" w:cs="Noto Sans"/>
-          <w:sz w:val="20"/>
-          <w:szCs w:val="20"/>
-        </w:rPr>
-        <w:t xml:space="preserve">Health outcomes rarely respond to the same week’s climate. We therefore generate lagged features one to six weeks back for key variables and compute rolling means and sums over two- and four-week windows. To represent hydrologic “memory,” we add an exponentially weighted antecedent precipitation index (EWAP) that decays recent rainfall (α≈0.8) over multiple prior weeks. Seasonality is handled by computing, for each district and week-of-year, a long-run climatology; weekly </w:t>
-      </w:r>
+      </w:pPr>
       <w:r>
         <w:rPr>
           <w:rFonts w:ascii="Noto Sans" w:hAnsi="Noto Sans" w:cs="Noto Sans"/>
@@ -464,16 +1538,9 @@
           <w:sz w:val="20"/>
           <w:szCs w:val="20"/>
         </w:rPr>
-        <w:t>anomalies</w:t>
-      </w:r>
-      <w:r>
-        <w:rPr>
-          <w:rFonts w:ascii="Noto Sans" w:hAnsi="Noto Sans" w:cs="Noto Sans"/>
-          <w:sz w:val="20"/>
-          <w:szCs w:val="20"/>
-        </w:rPr>
-        <w:t xml:space="preserve"> (observed minus climatology) and </w:t>
-      </w:r>
+        <w:t xml:space="preserve">6. Quality assurance you can </w:t>
+      </w:r>
+      <w:proofErr w:type="gramStart"/>
       <w:r>
         <w:rPr>
           <w:rFonts w:ascii="Noto Sans" w:hAnsi="Noto Sans" w:cs="Noto Sans"/>
@@ -482,20 +1549,55 @@
           <w:sz w:val="20"/>
           <w:szCs w:val="20"/>
         </w:rPr>
-        <w:t>percent-of-normal</w:t>
-      </w:r>
-      <w:r>
-        <w:rPr>
-          <w:rFonts w:ascii="Noto Sans" w:hAnsi="Noto Sans" w:cs="Noto Sans"/>
-          <w:sz w:val="20"/>
-          <w:szCs w:val="20"/>
-        </w:rPr>
-        <w:t xml:space="preserve"> metrics indicate departures from expected conditions. Within-district z-scores put variables on a comparable scale for modeling without imposing a single global metric.</w:t>
-      </w:r>
-    </w:p>
-    <w:p>
-      <w:pPr>
-        <w:spacing w:line="240" w:lineRule="auto"/>
+        <w:t>actually run</w:t>
+      </w:r>
+      <w:proofErr w:type="gramEnd"/>
+    </w:p>
+    <w:p>
+      <w:pPr>
+        <w:spacing w:line="240" w:lineRule="auto"/>
+        <w:contextualSpacing/>
+        <w:rPr>
+          <w:rFonts w:ascii="Noto Sans" w:hAnsi="Noto Sans" w:cs="Noto Sans"/>
+          <w:sz w:val="20"/>
+          <w:szCs w:val="20"/>
+        </w:rPr>
+      </w:pPr>
+      <w:r>
+        <w:rPr>
+          <w:rFonts w:ascii="Noto Sans" w:hAnsi="Noto Sans" w:cs="Noto Sans"/>
+          <w:sz w:val="20"/>
+          <w:szCs w:val="20"/>
+        </w:rPr>
+        <w:t>Before trusting the features, do three quick checks. First, plot district-day rainfall histograms and ensure totals are non-negative and within plausible ranges; weekly sums should not be all zeros. Second, pick one district and one specific week, and hand-calculate the weekly precipitation total from daily values to confirm your code. Third, compare ERA5 weekly totals against any available station-based weekly totals in a few districts; you won’t expect exact agreement, but gross discrepancies reveal unit or conversion errors.</w:t>
+      </w:r>
+    </w:p>
+    <w:p>
+      <w:pPr>
+        <w:spacing w:line="240" w:lineRule="auto"/>
+        <w:contextualSpacing/>
+        <w:rPr>
+          <w:rFonts w:ascii="Noto Sans" w:hAnsi="Noto Sans" w:cs="Noto Sans"/>
+          <w:sz w:val="20"/>
+          <w:szCs w:val="20"/>
+        </w:rPr>
+      </w:pPr>
+    </w:p>
+    <w:p>
+      <w:pPr>
+        <w:spacing w:line="240" w:lineRule="auto"/>
+        <w:contextualSpacing/>
+        <w:rPr>
+          <w:rFonts w:ascii="Noto Sans" w:hAnsi="Noto Sans" w:cs="Noto Sans"/>
+          <w:sz w:val="20"/>
+          <w:szCs w:val="20"/>
+        </w:rPr>
+      </w:pPr>
+    </w:p>
+    <w:p>
+      <w:pPr>
+        <w:spacing w:line="240" w:lineRule="auto"/>
+        <w:contextualSpacing/>
         <w:rPr>
           <w:rFonts w:ascii="Noto Sans" w:hAnsi="Noto Sans" w:cs="Noto Sans"/>
           <w:b/>
@@ -512,26 +1614,56 @@
           <w:sz w:val="20"/>
           <w:szCs w:val="20"/>
         </w:rPr>
-        <w:t>Data quality and defensible defaults</w:t>
-      </w:r>
-    </w:p>
-    <w:p>
-      <w:pPr>
-        <w:spacing w:line="240" w:lineRule="auto"/>
-        <w:rPr>
-          <w:rFonts w:ascii="Noto Sans" w:hAnsi="Noto Sans" w:cs="Noto Sans"/>
-          <w:sz w:val="20"/>
-          <w:szCs w:val="20"/>
-        </w:rPr>
-      </w:pPr>
-      <w:r>
-        <w:rPr>
-          <w:rFonts w:ascii="Noto Sans" w:hAnsi="Noto Sans" w:cs="Noto Sans"/>
-          <w:sz w:val="20"/>
-          <w:szCs w:val="20"/>
-        </w:rPr>
-        <w:t xml:space="preserve">Two guardrails keep the pipeline robust without being brittle. First, we </w:t>
-      </w:r>
+        <w:t>7. Using the features in models</w:t>
+      </w:r>
+    </w:p>
+    <w:p>
+      <w:pPr>
+        <w:spacing w:line="240" w:lineRule="auto"/>
+        <w:contextualSpacing/>
+        <w:rPr>
+          <w:rFonts w:ascii="Noto Sans" w:hAnsi="Noto Sans" w:cs="Noto Sans"/>
+          <w:sz w:val="20"/>
+          <w:szCs w:val="20"/>
+        </w:rPr>
+      </w:pPr>
+      <w:r>
+        <w:rPr>
+          <w:rFonts w:ascii="Noto Sans" w:hAnsi="Noto Sans" w:cs="Noto Sans"/>
+          <w:sz w:val="20"/>
+          <w:szCs w:val="20"/>
+        </w:rPr>
+        <w:t xml:space="preserve">For </w:t>
+      </w:r>
+      <w:proofErr w:type="gramStart"/>
+      <w:r>
+        <w:rPr>
+          <w:rFonts w:ascii="Noto Sans" w:hAnsi="Noto Sans" w:cs="Noto Sans"/>
+          <w:sz w:val="20"/>
+          <w:szCs w:val="20"/>
+        </w:rPr>
+        <w:t>count</w:t>
+      </w:r>
+      <w:proofErr w:type="gramEnd"/>
+      <w:r>
+        <w:rPr>
+          <w:rFonts w:ascii="Noto Sans" w:hAnsi="Noto Sans" w:cs="Noto Sans"/>
+          <w:sz w:val="20"/>
+          <w:szCs w:val="20"/>
+        </w:rPr>
+        <w:t xml:space="preserve"> outcomes, start with a negative binomial or Poisson model with a population offset:</w:t>
+      </w:r>
+    </w:p>
+    <w:p>
+      <w:pPr>
+        <w:spacing w:line="240" w:lineRule="auto"/>
+        <w:contextualSpacing/>
+        <w:rPr>
+          <w:rFonts w:ascii="Noto Sans" w:hAnsi="Noto Sans" w:cs="Noto Sans"/>
+          <w:sz w:val="20"/>
+          <w:szCs w:val="20"/>
+        </w:rPr>
+      </w:pPr>
       <w:proofErr w:type="spellStart"/>
       <w:r>
         <w:rPr>
@@ -539,16 +1671,26 @@
           <w:sz w:val="20"/>
           <w:szCs w:val="20"/>
         </w:rPr>
-        <w:t>winsorize</w:t>
+        <w:t>cases_</w:t>
+      </w:r>
+      <w:proofErr w:type="gramStart"/>
+      <w:r>
+        <w:rPr>
+          <w:rFonts w:ascii="Noto Sans" w:hAnsi="Noto Sans" w:cs="Noto Sans"/>
+          <w:sz w:val="20"/>
+          <w:szCs w:val="20"/>
+        </w:rPr>
+        <w:t>d,w</w:t>
       </w:r>
       <w:proofErr w:type="spellEnd"/>
-      <w:r>
-        <w:rPr>
-          <w:rFonts w:ascii="Noto Sans" w:hAnsi="Noto Sans" w:cs="Noto Sans"/>
-          <w:sz w:val="20"/>
-          <w:szCs w:val="20"/>
-        </w:rPr>
-        <w:t xml:space="preserve"> daily inputs at the tails (e.g., 1st–99th percentiles) to reduce the influence of spurious spikes while preserving real extremes. Second, rather than hard-masking weeks with incomplete daily coverage, we carry a coverage counter (</w:t>
+      <w:proofErr w:type="gramEnd"/>
+      <w:r>
+        <w:rPr>
+          <w:rFonts w:ascii="Noto Sans" w:hAnsi="Noto Sans" w:cs="Noto Sans"/>
+          <w:sz w:val="20"/>
+          <w:szCs w:val="20"/>
+        </w:rPr>
+        <w:t xml:space="preserve"> ~ offset(log(</w:t>
       </w:r>
       <w:proofErr w:type="spellStart"/>
       <w:r>
@@ -557,16 +1699,63 @@
           <w:sz w:val="20"/>
           <w:szCs w:val="20"/>
         </w:rPr>
-        <w:t>n_days_week</w:t>
+        <w:t>pop_</w:t>
+      </w:r>
+      <w:proofErr w:type="gramStart"/>
+      <w:r>
+        <w:rPr>
+          <w:rFonts w:ascii="Noto Sans" w:hAnsi="Noto Sans" w:cs="Noto Sans"/>
+          <w:sz w:val="20"/>
+          <w:szCs w:val="20"/>
+        </w:rPr>
+        <w:t>d,w</w:t>
       </w:r>
       <w:proofErr w:type="spellEnd"/>
-      <w:r>
-        <w:rPr>
-          <w:rFonts w:ascii="Noto Sans" w:hAnsi="Noto Sans" w:cs="Noto Sans"/>
-          <w:sz w:val="20"/>
-          <w:szCs w:val="20"/>
-        </w:rPr>
-        <w:t xml:space="preserve">). Analysts can then filter to their tolerance (for example, require ≥5 of 7 days) without losing visibility into why a week was excluded. All spatial operations use valid </w:t>
+      <w:proofErr w:type="gramEnd"/>
+      <w:r>
+        <w:rPr>
+          <w:rFonts w:ascii="Noto Sans" w:hAnsi="Noto Sans" w:cs="Noto Sans"/>
+          <w:sz w:val="20"/>
+          <w:szCs w:val="20"/>
+        </w:rPr>
+        <w:t xml:space="preserve">)) + </w:t>
+      </w:r>
+      <w:proofErr w:type="spellStart"/>
+      <w:r>
+        <w:rPr>
+          <w:rFonts w:ascii="Noto Sans" w:hAnsi="Noto Sans" w:cs="Noto Sans"/>
+          <w:sz w:val="20"/>
+          <w:szCs w:val="20"/>
+        </w:rPr>
+        <w:t>precip</w:t>
+      </w:r>
+      <w:proofErr w:type="spellEnd"/>
+      <w:r>
+        <w:rPr>
+          <w:rFonts w:ascii="Noto Sans" w:hAnsi="Noto Sans" w:cs="Noto Sans"/>
+          <w:sz w:val="20"/>
+          <w:szCs w:val="20"/>
+        </w:rPr>
+        <w:t xml:space="preserve"> (levels + anomalies + lags)</w:t>
+      </w:r>
+    </w:p>
+    <w:p>
+      <w:pPr>
+        <w:spacing w:line="240" w:lineRule="auto"/>
+        <w:contextualSpacing/>
+        <w:rPr>
+          <w:rFonts w:ascii="Noto Sans" w:hAnsi="Noto Sans" w:cs="Noto Sans"/>
+          <w:sz w:val="20"/>
+          <w:szCs w:val="20"/>
+        </w:rPr>
+      </w:pPr>
+      <w:r>
+        <w:rPr>
+          <w:rFonts w:ascii="Noto Sans" w:hAnsi="Noto Sans" w:cs="Noto Sans"/>
+          <w:sz w:val="20"/>
+          <w:szCs w:val="20"/>
+        </w:rPr>
+        <w:t xml:space="preserve">           + temp/VPD (levels + anomalies + </w:t>
       </w:r>
       <w:proofErr w:type="gramStart"/>
       <w:r>
@@ -575,7 +1764,7 @@
           <w:sz w:val="20"/>
           <w:szCs w:val="20"/>
         </w:rPr>
-        <w:t>geometries;</w:t>
+        <w:t>lags</w:t>
       </w:r>
       <w:proofErr w:type="gramEnd"/>
       <w:r>
@@ -584,12 +1773,110 @@
           <w:sz w:val="20"/>
           <w:szCs w:val="20"/>
         </w:rPr>
-        <w:t xml:space="preserve"> intersections are computed in an equal-area projection to ensure weights are true areas, not degrees.</w:t>
-      </w:r>
-    </w:p>
-    <w:p>
-      <w:pPr>
-        <w:spacing w:line="240" w:lineRule="auto"/>
+        <w:t>)</w:t>
+      </w:r>
+    </w:p>
+    <w:p>
+      <w:pPr>
+        <w:spacing w:line="240" w:lineRule="auto"/>
+        <w:contextualSpacing/>
+        <w:rPr>
+          <w:rFonts w:ascii="Noto Sans" w:hAnsi="Noto Sans" w:cs="Noto Sans"/>
+          <w:sz w:val="20"/>
+          <w:szCs w:val="20"/>
+        </w:rPr>
+      </w:pPr>
+      <w:r>
+        <w:rPr>
+          <w:rFonts w:ascii="Noto Sans" w:hAnsi="Noto Sans" w:cs="Noto Sans"/>
+          <w:sz w:val="20"/>
+          <w:szCs w:val="20"/>
+        </w:rPr>
+        <w:t xml:space="preserve">           + district fixed effects</w:t>
+      </w:r>
+    </w:p>
+    <w:p>
+      <w:pPr>
+        <w:spacing w:line="240" w:lineRule="auto"/>
+        <w:contextualSpacing/>
+        <w:rPr>
+          <w:rFonts w:ascii="Noto Sans" w:hAnsi="Noto Sans" w:cs="Noto Sans"/>
+          <w:sz w:val="20"/>
+          <w:szCs w:val="20"/>
+        </w:rPr>
+      </w:pPr>
+      <w:r>
+        <w:rPr>
+          <w:rFonts w:ascii="Noto Sans" w:hAnsi="Noto Sans" w:cs="Noto Sans"/>
+          <w:sz w:val="20"/>
+          <w:szCs w:val="20"/>
+        </w:rPr>
+        <w:t xml:space="preserve">           + smooth seasonality f(week-of-year)</w:t>
+      </w:r>
+    </w:p>
+    <w:p>
+      <w:pPr>
+        <w:spacing w:line="240" w:lineRule="auto"/>
+        <w:contextualSpacing/>
+        <w:rPr>
+          <w:rFonts w:ascii="Noto Sans" w:hAnsi="Noto Sans" w:cs="Noto Sans"/>
+          <w:sz w:val="20"/>
+          <w:szCs w:val="20"/>
+        </w:rPr>
+      </w:pPr>
+      <w:r>
+        <w:rPr>
+          <w:rFonts w:ascii="Noto Sans" w:hAnsi="Noto Sans" w:cs="Noto Sans"/>
+          <w:sz w:val="20"/>
+          <w:szCs w:val="20"/>
+        </w:rPr>
+        <w:t xml:space="preserve">For leptospirosis, examine precipitation in the current and prior one to two weeks, the longest wet spell, and EWAP. For dengue, explore broader </w:t>
+      </w:r>
+      <w:proofErr w:type="gramStart"/>
+      <w:r>
+        <w:rPr>
+          <w:rFonts w:ascii="Noto Sans" w:hAnsi="Noto Sans" w:cs="Noto Sans"/>
+          <w:sz w:val="20"/>
+          <w:szCs w:val="20"/>
+        </w:rPr>
+        <w:t>lags</w:t>
+      </w:r>
+      <w:proofErr w:type="gramEnd"/>
+      <w:r>
+        <w:rPr>
+          <w:rFonts w:ascii="Noto Sans" w:hAnsi="Noto Sans" w:cs="Noto Sans"/>
+          <w:sz w:val="20"/>
+          <w:szCs w:val="20"/>
+        </w:rPr>
+        <w:t xml:space="preserve"> (two to six weeks) and temperature/humidity metrics that influence vector ecology. Use cross-validation or out-of-sample prediction to decide which features help rather than selecting by p-values alone.</w:t>
+      </w:r>
+    </w:p>
+    <w:p>
+      <w:pPr>
+        <w:spacing w:line="240" w:lineRule="auto"/>
+        <w:contextualSpacing/>
+        <w:rPr>
+          <w:rFonts w:ascii="Noto Sans" w:hAnsi="Noto Sans" w:cs="Noto Sans"/>
+          <w:sz w:val="20"/>
+          <w:szCs w:val="20"/>
+        </w:rPr>
+      </w:pPr>
+    </w:p>
+    <w:p>
+      <w:pPr>
+        <w:spacing w:line="240" w:lineRule="auto"/>
+        <w:contextualSpacing/>
+        <w:rPr>
+          <w:rFonts w:ascii="Noto Sans" w:hAnsi="Noto Sans" w:cs="Noto Sans"/>
+          <w:sz w:val="20"/>
+          <w:szCs w:val="20"/>
+        </w:rPr>
+      </w:pPr>
+    </w:p>
+    <w:p>
+      <w:pPr>
+        <w:spacing w:line="240" w:lineRule="auto"/>
+        <w:contextualSpacing/>
         <w:rPr>
           <w:rFonts w:ascii="Noto Sans" w:hAnsi="Noto Sans" w:cs="Noto Sans"/>
           <w:b/>
@@ -606,48 +1893,10 @@
           <w:sz w:val="20"/>
           <w:szCs w:val="20"/>
         </w:rPr>
-        <w:t>Linking to health data</w:t>
-      </w:r>
-    </w:p>
-    <w:p>
-      <w:pPr>
-        <w:spacing w:line="240" w:lineRule="auto"/>
-        <w:rPr>
-          <w:rFonts w:ascii="Noto Sans" w:hAnsi="Noto Sans" w:cs="Noto Sans"/>
-          <w:sz w:val="20"/>
-          <w:szCs w:val="20"/>
-        </w:rPr>
-      </w:pPr>
-      <w:r>
-        <w:rPr>
-          <w:rFonts w:ascii="Noto Sans" w:hAnsi="Noto Sans" w:cs="Noto Sans"/>
-          <w:sz w:val="20"/>
-          <w:szCs w:val="20"/>
-        </w:rPr>
-        <w:t xml:space="preserve">WER PDFs are indexed and parsed to produce district-week counts. After district name harmonization and week alignment, we left-join the climate features to the health table on district and epidemiological week. Population (mid-year) is merged </w:t>
+        <w:t xml:space="preserve">8. A </w:t>
       </w:r>
       <w:proofErr w:type="gramStart"/>
       <w:r>
-        <w:rPr>
-          <w:rFonts w:ascii="Noto Sans" w:hAnsi="Noto Sans" w:cs="Noto Sans"/>
-          <w:sz w:val="20"/>
-          <w:szCs w:val="20"/>
-        </w:rPr>
-        <w:t>to compute</w:t>
-      </w:r>
-      <w:proofErr w:type="gramEnd"/>
-      <w:r>
-        <w:rPr>
-          <w:rFonts w:ascii="Noto Sans" w:hAnsi="Noto Sans" w:cs="Noto Sans"/>
-          <w:sz w:val="20"/>
-          <w:szCs w:val="20"/>
-        </w:rPr>
-        <w:t xml:space="preserve"> rates and serve as offsets. The result is a clean panel ready for generalized linear models or machine-learning approaches that can include district fixed effects and smooth seasonal terms.</w:t>
-      </w:r>
-    </w:p>
-    <w:p>
-      <w:pPr>
-        <w:spacing w:line="240" w:lineRule="auto"/>
         <w:rPr>
           <w:rFonts w:ascii="Noto Sans" w:hAnsi="Noto Sans" w:cs="Noto Sans"/>
           <w:b/>
@@ -655,7 +1904,9 @@
           <w:sz w:val="20"/>
           <w:szCs w:val="20"/>
         </w:rPr>
-      </w:pPr>
+        <w:t>small worked</w:t>
+      </w:r>
+      <w:proofErr w:type="gramEnd"/>
       <w:r>
         <w:rPr>
           <w:rFonts w:ascii="Noto Sans" w:hAnsi="Noto Sans" w:cs="Noto Sans"/>
@@ -664,27 +1915,81 @@
           <w:sz w:val="20"/>
           <w:szCs w:val="20"/>
         </w:rPr>
-        <w:t>What we considered and why we landed here</w:t>
-      </w:r>
-    </w:p>
-    <w:p>
-      <w:pPr>
-        <w:spacing w:line="240" w:lineRule="auto"/>
-        <w:rPr>
-          <w:rFonts w:ascii="Noto Sans" w:hAnsi="Noto Sans" w:cs="Noto Sans"/>
-          <w:sz w:val="20"/>
-          <w:szCs w:val="20"/>
-        </w:rPr>
-      </w:pPr>
-      <w:r>
-        <w:rPr>
-          <w:rFonts w:ascii="Noto Sans" w:hAnsi="Noto Sans" w:cs="Noto Sans"/>
-          <w:sz w:val="20"/>
-          <w:szCs w:val="20"/>
-        </w:rPr>
-        <w:t xml:space="preserve">Several forks in the road matter. We chose </w:t>
-      </w:r>
-      <w:r>
+        <w:t xml:space="preserve"> example (conceptual)</w:t>
+      </w:r>
+    </w:p>
+    <w:p>
+      <w:pPr>
+        <w:spacing w:line="240" w:lineRule="auto"/>
+        <w:contextualSpacing/>
+        <w:rPr>
+          <w:rFonts w:ascii="Noto Sans" w:hAnsi="Noto Sans" w:cs="Noto Sans"/>
+          <w:sz w:val="20"/>
+          <w:szCs w:val="20"/>
+        </w:rPr>
+      </w:pPr>
+      <w:r>
+        <w:rPr>
+          <w:rFonts w:ascii="Noto Sans" w:hAnsi="Noto Sans" w:cs="Noto Sans"/>
+          <w:sz w:val="20"/>
+          <w:szCs w:val="20"/>
+        </w:rPr>
+        <w:t xml:space="preserve">Suppose Colombo’s epidemiological week ends on Friday 2020-05-08. Convert all hourly ERA5 timestamps to local time, summarize to six daily values for that week (Saturday through Friday). </w:t>
+      </w:r>
+      <w:r>
+        <w:rPr>
+          <w:rFonts w:ascii="Noto Sans" w:hAnsi="Noto Sans" w:cs="Noto Sans"/>
+          <w:sz w:val="20"/>
+          <w:szCs w:val="20"/>
+        </w:rPr>
+        <w:lastRenderedPageBreak/>
+        <w:t xml:space="preserve">Area-weight those daily values by cell-district </w:t>
+      </w:r>
+      <w:proofErr w:type="gramStart"/>
+      <w:r>
+        <w:rPr>
+          <w:rFonts w:ascii="Noto Sans" w:hAnsi="Noto Sans" w:cs="Noto Sans"/>
+          <w:sz w:val="20"/>
+          <w:szCs w:val="20"/>
+        </w:rPr>
+        <w:t>overlap</w:t>
+      </w:r>
+      <w:proofErr w:type="gramEnd"/>
+      <w:r>
+        <w:rPr>
+          <w:rFonts w:ascii="Noto Sans" w:hAnsi="Noto Sans" w:cs="Noto Sans"/>
+          <w:sz w:val="20"/>
+          <w:szCs w:val="20"/>
+        </w:rPr>
+        <w:t xml:space="preserve"> to obtain district-day series. The weekly precipitation sum is the arithmetic sum of those six daily totals; the longest wet spell is the longest run of days at or above 10 mm; the max 3-day total is the largest three-day moving sum within that week. Compute the weekly mean temperature and 95th percentile of daily maxima. Then add lag-1 and lag-2 values of precipitation and temperature, compute anomalies relative to “week 19” climatology, and join to the reported case count for that week.</w:t>
+      </w:r>
+    </w:p>
+    <w:p>
+      <w:pPr>
+        <w:spacing w:line="240" w:lineRule="auto"/>
+        <w:contextualSpacing/>
+        <w:rPr>
+          <w:rFonts w:ascii="Noto Sans" w:hAnsi="Noto Sans" w:cs="Noto Sans"/>
+          <w:sz w:val="20"/>
+          <w:szCs w:val="20"/>
+        </w:rPr>
+      </w:pPr>
+    </w:p>
+    <w:p>
+      <w:pPr>
+        <w:spacing w:line="240" w:lineRule="auto"/>
+        <w:contextualSpacing/>
+        <w:rPr>
+          <w:rFonts w:ascii="Noto Sans" w:hAnsi="Noto Sans" w:cs="Noto Sans"/>
+          <w:sz w:val="20"/>
+          <w:szCs w:val="20"/>
+        </w:rPr>
+      </w:pPr>
+    </w:p>
+    <w:p>
+      <w:pPr>
+        <w:spacing w:line="240" w:lineRule="auto"/>
+        <w:contextualSpacing/>
         <w:rPr>
           <w:rFonts w:ascii="Noto Sans" w:hAnsi="Noto Sans" w:cs="Noto Sans"/>
           <w:b/>
@@ -692,16 +1997,7 @@
           <w:sz w:val="20"/>
           <w:szCs w:val="20"/>
         </w:rPr>
-        <w:t>area-weighting</w:t>
-      </w:r>
-      <w:r>
-        <w:rPr>
-          <w:rFonts w:ascii="Noto Sans" w:hAnsi="Noto Sans" w:cs="Noto Sans"/>
-          <w:sz w:val="20"/>
-          <w:szCs w:val="20"/>
-        </w:rPr>
-        <w:t xml:space="preserve"> over nearest-cell assignment to improve spatial representativeness; </w:t>
-      </w:r>
+      </w:pPr>
       <w:r>
         <w:rPr>
           <w:rFonts w:ascii="Noto Sans" w:hAnsi="Noto Sans" w:cs="Noto Sans"/>
@@ -710,18 +2006,108 @@
           <w:sz w:val="20"/>
           <w:szCs w:val="20"/>
         </w:rPr>
-        <w:t>local-time aggregation</w:t>
-      </w:r>
-      <w:r>
-        <w:rPr>
-          <w:rFonts w:ascii="Noto Sans" w:hAnsi="Noto Sans" w:cs="Noto Sans"/>
-          <w:sz w:val="20"/>
-          <w:szCs w:val="20"/>
-        </w:rPr>
-        <w:t xml:space="preserve"> before daily/weekly roll-ups to prevent temporal misclassification; explicit handling of </w:t>
+        <w:t>9. Common pitfalls (and how we avoid them)</w:t>
+      </w:r>
+    </w:p>
+    <w:p>
+      <w:pPr>
+        <w:spacing w:line="240" w:lineRule="auto"/>
+        <w:contextualSpacing/>
+        <w:rPr>
+          <w:rFonts w:ascii="Noto Sans" w:hAnsi="Noto Sans" w:cs="Noto Sans"/>
+          <w:sz w:val="20"/>
+          <w:szCs w:val="20"/>
+        </w:rPr>
+      </w:pPr>
+      <w:r>
+        <w:rPr>
+          <w:rFonts w:ascii="Noto Sans" w:hAnsi="Noto Sans" w:cs="Noto Sans"/>
+          <w:sz w:val="20"/>
+          <w:szCs w:val="20"/>
+        </w:rPr>
+        <w:t xml:space="preserve">Misinterpreting precipitation units is the most frequent error: never assume; confirm whether your </w:t>
       </w:r>
       <w:proofErr w:type="spellStart"/>
       <w:r>
+        <w:rPr>
+          <w:rFonts w:ascii="Noto Sans" w:hAnsi="Noto Sans" w:cs="Noto Sans"/>
+          <w:sz w:val="20"/>
+          <w:szCs w:val="20"/>
+        </w:rPr>
+        <w:t>tp</w:t>
+      </w:r>
+      <w:proofErr w:type="spellEnd"/>
+      <w:r>
+        <w:rPr>
+          <w:rFonts w:ascii="Noto Sans" w:hAnsi="Noto Sans" w:cs="Noto Sans"/>
+          <w:sz w:val="20"/>
+          <w:szCs w:val="20"/>
+        </w:rPr>
+        <w:t xml:space="preserve"> is meters or millimeters and how it was accumulated. Aggregating in UTC creates “day splitting” that shifts storms across local day boundaries; always convert first. Using geographic degrees for area weights biases district averages; always measure overlaps in an equal-area CRS. Hard-masking weeks with incomplete data can erase informative events; use a coverage flag and filter intentionally. Finally, climatologies built on too short a history will be </w:t>
+      </w:r>
+      <w:proofErr w:type="gramStart"/>
+      <w:r>
+        <w:rPr>
+          <w:rFonts w:ascii="Noto Sans" w:hAnsi="Noto Sans" w:cs="Noto Sans"/>
+          <w:sz w:val="20"/>
+          <w:szCs w:val="20"/>
+        </w:rPr>
+        <w:t>noisy;</w:t>
+      </w:r>
+      <w:proofErr w:type="gramEnd"/>
+      <w:r>
+        <w:rPr>
+          <w:rFonts w:ascii="Noto Sans" w:hAnsi="Noto Sans" w:cs="Noto Sans"/>
+          <w:sz w:val="20"/>
+          <w:szCs w:val="20"/>
+        </w:rPr>
+        <w:t xml:space="preserve"> when </w:t>
+      </w:r>
+      <w:proofErr w:type="gramStart"/>
+      <w:r>
+        <w:rPr>
+          <w:rFonts w:ascii="Noto Sans" w:hAnsi="Noto Sans" w:cs="Noto Sans"/>
+          <w:sz w:val="20"/>
+          <w:szCs w:val="20"/>
+        </w:rPr>
+        <w:t>possible</w:t>
+      </w:r>
+      <w:proofErr w:type="gramEnd"/>
+      <w:r>
+        <w:rPr>
+          <w:rFonts w:ascii="Noto Sans" w:hAnsi="Noto Sans" w:cs="Noto Sans"/>
+          <w:sz w:val="20"/>
+          <w:szCs w:val="20"/>
+        </w:rPr>
+        <w:t xml:space="preserve"> choose a stable baseline period.</w:t>
+      </w:r>
+    </w:p>
+    <w:p>
+      <w:pPr>
+        <w:spacing w:line="240" w:lineRule="auto"/>
+        <w:contextualSpacing/>
+        <w:rPr>
+          <w:rFonts w:ascii="Noto Sans" w:hAnsi="Noto Sans" w:cs="Noto Sans"/>
+          <w:sz w:val="20"/>
+          <w:szCs w:val="20"/>
+        </w:rPr>
+      </w:pPr>
+    </w:p>
+    <w:p>
+      <w:pPr>
+        <w:spacing w:line="240" w:lineRule="auto"/>
+        <w:contextualSpacing/>
+        <w:rPr>
+          <w:rFonts w:ascii="Noto Sans" w:hAnsi="Noto Sans" w:cs="Noto Sans"/>
+          <w:sz w:val="20"/>
+          <w:szCs w:val="20"/>
+        </w:rPr>
+      </w:pPr>
+    </w:p>
+    <w:p>
+      <w:pPr>
+        <w:spacing w:line="240" w:lineRule="auto"/>
+        <w:contextualSpacing/>
         <w:rPr>
           <w:rFonts w:ascii="Noto Sans" w:hAnsi="Noto Sans" w:cs="Noto Sans"/>
           <w:b/>
@@ -729,9 +2115,7 @@
           <w:sz w:val="20"/>
           <w:szCs w:val="20"/>
         </w:rPr>
-        <w:t>tp</w:t>
-      </w:r>
-      <w:proofErr w:type="spellEnd"/>
+      </w:pPr>
       <w:r>
         <w:rPr>
           <w:rFonts w:ascii="Noto Sans" w:hAnsi="Noto Sans" w:cs="Noto Sans"/>
@@ -740,10 +2124,72 @@
           <w:sz w:val="20"/>
           <w:szCs w:val="20"/>
         </w:rPr>
-        <w:t xml:space="preserve"> vs </w:t>
-      </w:r>
-      <w:proofErr w:type="spellStart"/>
-      <w:r>
+        <w:t>10. What to tune for your disease and setting</w:t>
+      </w:r>
+    </w:p>
+    <w:p>
+      <w:pPr>
+        <w:spacing w:line="240" w:lineRule="auto"/>
+        <w:contextualSpacing/>
+        <w:rPr>
+          <w:rFonts w:ascii="Noto Sans" w:hAnsi="Noto Sans" w:cs="Noto Sans"/>
+          <w:sz w:val="20"/>
+          <w:szCs w:val="20"/>
+        </w:rPr>
+      </w:pPr>
+      <w:r>
+        <w:rPr>
+          <w:rFonts w:ascii="Noto Sans" w:hAnsi="Noto Sans" w:cs="Noto Sans"/>
+          <w:sz w:val="20"/>
+          <w:szCs w:val="20"/>
+        </w:rPr>
+        <w:t xml:space="preserve">The wet-day threshold, the EWAP decay α and horizon K, and the lag window should be chosen with a mix of biological plausibility and empirical validation. For water-exposure diseases like leptospirosis, short lags and wet-spell metrics often matter; for vector-borne diseases like dengue, temperature and humidity over longer windows can be important. </w:t>
+      </w:r>
+      <w:proofErr w:type="gramStart"/>
+      <w:r>
+        <w:rPr>
+          <w:rFonts w:ascii="Noto Sans" w:hAnsi="Noto Sans" w:cs="Noto Sans"/>
+          <w:sz w:val="20"/>
+          <w:szCs w:val="20"/>
+        </w:rPr>
+        <w:t>Report</w:t>
+      </w:r>
+      <w:proofErr w:type="gramEnd"/>
+      <w:r>
+        <w:rPr>
+          <w:rFonts w:ascii="Noto Sans" w:hAnsi="Noto Sans" w:cs="Noto Sans"/>
+          <w:sz w:val="20"/>
+          <w:szCs w:val="20"/>
+        </w:rPr>
+        <w:t xml:space="preserve"> the settings you chose and show that your conclusions are robust to reasonable alternatives.</w:t>
+      </w:r>
+    </w:p>
+    <w:p>
+      <w:pPr>
+        <w:spacing w:line="240" w:lineRule="auto"/>
+        <w:contextualSpacing/>
+        <w:rPr>
+          <w:rFonts w:ascii="Noto Sans" w:hAnsi="Noto Sans" w:cs="Noto Sans"/>
+          <w:sz w:val="20"/>
+          <w:szCs w:val="20"/>
+        </w:rPr>
+      </w:pPr>
+    </w:p>
+    <w:p>
+      <w:pPr>
+        <w:spacing w:line="240" w:lineRule="auto"/>
+        <w:contextualSpacing/>
+        <w:rPr>
+          <w:rFonts w:ascii="Noto Sans" w:hAnsi="Noto Sans" w:cs="Noto Sans"/>
+          <w:sz w:val="20"/>
+          <w:szCs w:val="20"/>
+        </w:rPr>
+      </w:pPr>
+    </w:p>
+    <w:p>
+      <w:pPr>
+        <w:spacing w:line="240" w:lineRule="auto"/>
+        <w:contextualSpacing/>
         <w:rPr>
           <w:rFonts w:ascii="Noto Sans" w:hAnsi="Noto Sans" w:cs="Noto Sans"/>
           <w:b/>
@@ -751,17 +2197,7 @@
           <w:sz w:val="20"/>
           <w:szCs w:val="20"/>
         </w:rPr>
-        <w:t>mtpr</w:t>
-      </w:r>
-      <w:proofErr w:type="spellEnd"/>
-      <w:r>
-        <w:rPr>
-          <w:rFonts w:ascii="Noto Sans" w:hAnsi="Noto Sans" w:cs="Noto Sans"/>
-          <w:sz w:val="20"/>
-          <w:szCs w:val="20"/>
-        </w:rPr>
-        <w:t xml:space="preserve"> to avoid unit errors; and </w:t>
-      </w:r>
+      </w:pPr>
       <w:r>
         <w:rPr>
           <w:rFonts w:ascii="Noto Sans" w:hAnsi="Noto Sans" w:cs="Noto Sans"/>
@@ -770,132 +2206,89 @@
           <w:sz w:val="20"/>
           <w:szCs w:val="20"/>
         </w:rPr>
-        <w:t>soft coverage rules</w:t>
-      </w:r>
-      <w:r>
-        <w:rPr>
-          <w:rFonts w:ascii="Noto Sans" w:hAnsi="Noto Sans" w:cs="Noto Sans"/>
-          <w:sz w:val="20"/>
-          <w:szCs w:val="20"/>
-        </w:rPr>
-        <w:t xml:space="preserve"> so end-users can set thresholds appropriate to their question. We also retain a station-based daily product for </w:t>
-      </w:r>
-      <w:proofErr w:type="gramStart"/>
-      <w:r>
-        <w:rPr>
-          <w:rFonts w:ascii="Noto Sans" w:hAnsi="Noto Sans" w:cs="Noto Sans"/>
-          <w:sz w:val="20"/>
-          <w:szCs w:val="20"/>
-        </w:rPr>
-        <w:t>cross-checks, but</w:t>
-      </w:r>
-      <w:proofErr w:type="gramEnd"/>
-      <w:r>
-        <w:rPr>
-          <w:rFonts w:ascii="Noto Sans" w:hAnsi="Noto Sans" w:cs="Noto Sans"/>
-          <w:sz w:val="20"/>
-          <w:szCs w:val="20"/>
-        </w:rPr>
-        <w:t xml:space="preserve"> rely on ERA5 for wall-to-wall coverage and long temporal span. The goal is not to declare a single “correct” choice, but to make choices explicit, reproducible, and easy to adapt.</w:t>
-      </w:r>
-    </w:p>
-    <w:p>
-      <w:pPr>
-        <w:spacing w:line="240" w:lineRule="auto"/>
-        <w:rPr>
-          <w:rFonts w:ascii="Noto Sans" w:hAnsi="Noto Sans" w:cs="Noto Sans"/>
-          <w:b/>
-          <w:bCs/>
-          <w:sz w:val="20"/>
-          <w:szCs w:val="20"/>
-        </w:rPr>
-      </w:pPr>
-      <w:r>
-        <w:rPr>
-          <w:rFonts w:ascii="Noto Sans" w:hAnsi="Noto Sans" w:cs="Noto Sans"/>
-          <w:b/>
-          <w:bCs/>
-          <w:sz w:val="20"/>
-          <w:szCs w:val="20"/>
-        </w:rPr>
-        <w:t>Using the outputs</w:t>
-      </w:r>
-    </w:p>
-    <w:p>
-      <w:pPr>
-        <w:spacing w:line="240" w:lineRule="auto"/>
-        <w:rPr>
-          <w:rFonts w:ascii="Noto Sans" w:hAnsi="Noto Sans" w:cs="Noto Sans"/>
-          <w:sz w:val="20"/>
-          <w:szCs w:val="20"/>
-        </w:rPr>
-      </w:pPr>
-      <w:r>
-        <w:rPr>
-          <w:rFonts w:ascii="Noto Sans" w:hAnsi="Noto Sans" w:cs="Noto Sans"/>
-          <w:sz w:val="20"/>
-          <w:szCs w:val="20"/>
-        </w:rPr>
-        <w:t>Two files are central. The daily file (srilanka_district_daily_era5_areawt.csv) holds district-day summaries for diagnostics and custom aggregations. The weekly file (srilanka_district_weekly_era5_areawt.csv) aligns to epidemiological weeks and already includes lags, rolling windows, anomalies, and coverage. In modeling, pair these with weekly cases and population. For count outcomes, a Poisson or negative binomial model with offset(log(pop)), district fixed effects, and smooth functions of week-of-year is a sensible baseline; GAMs or tree-based models can capture the non-linearities and interactions that are common in climate–health relationships.</w:t>
-      </w:r>
-    </w:p>
-    <w:p>
-      <w:pPr>
-        <w:spacing w:line="240" w:lineRule="auto"/>
-        <w:rPr>
-          <w:rFonts w:ascii="Noto Sans" w:hAnsi="Noto Sans" w:cs="Noto Sans"/>
-          <w:sz w:val="20"/>
-          <w:szCs w:val="20"/>
-        </w:rPr>
-      </w:pPr>
-    </w:p>
-    <w:p>
-      <w:pPr>
-        <w:spacing w:line="240" w:lineRule="auto"/>
-        <w:rPr>
-          <w:rFonts w:ascii="Noto Sans" w:hAnsi="Noto Sans" w:cs="Noto Sans"/>
-          <w:b/>
-          <w:bCs/>
-          <w:sz w:val="20"/>
-          <w:szCs w:val="20"/>
-        </w:rPr>
-      </w:pPr>
-      <w:r>
-        <w:rPr>
-          <w:rFonts w:ascii="Noto Sans" w:hAnsi="Noto Sans" w:cs="Noto Sans"/>
-          <w:b/>
-          <w:bCs/>
-          <w:sz w:val="20"/>
-          <w:szCs w:val="20"/>
-        </w:rPr>
-        <w:lastRenderedPageBreak/>
-        <w:t>Limits and next steps</w:t>
-      </w:r>
-    </w:p>
-    <w:p>
-      <w:pPr>
-        <w:spacing w:line="240" w:lineRule="auto"/>
-        <w:rPr>
-          <w:rFonts w:ascii="Noto Sans" w:hAnsi="Noto Sans" w:cs="Noto Sans"/>
-          <w:sz w:val="20"/>
-          <w:szCs w:val="20"/>
-        </w:rPr>
-      </w:pPr>
-      <w:r>
-        <w:rPr>
-          <w:rFonts w:ascii="Noto Sans" w:hAnsi="Noto Sans" w:cs="Noto Sans"/>
-          <w:sz w:val="20"/>
-          <w:szCs w:val="20"/>
-        </w:rPr>
-        <w:t>Surveillance noise and reporting delays inevitably dampen signals; even with careful climate alignment, effects may appear weaker than expected during some periods. Future extensions could incorporate sub-district heterogeneity, exposure metrics tied to land use (e.g., paddy extent within districts already computed in the pipeline), and explicit treatment of reporting delays. The current workflow is designed so those additions are modular: spatial weights, temporal calendars, and feature definitions are all transparent and replaceable</w:t>
-      </w:r>
-      <w:r>
-        <w:rPr>
-          <w:rFonts w:ascii="Noto Sans" w:hAnsi="Noto Sans" w:cs="Noto Sans"/>
-          <w:sz w:val="20"/>
-          <w:szCs w:val="20"/>
-        </w:rPr>
-        <w:t>.</w:t>
+        <w:t>11. Glossary (brief, in order of appearance)</w:t>
+      </w:r>
+    </w:p>
+    <w:p>
+      <w:pPr>
+        <w:spacing w:line="240" w:lineRule="auto"/>
+        <w:contextualSpacing/>
+        <w:rPr>
+          <w:rFonts w:ascii="Noto Sans" w:hAnsi="Noto Sans" w:cs="Noto Sans"/>
+          <w:sz w:val="20"/>
+          <w:szCs w:val="20"/>
+        </w:rPr>
+      </w:pPr>
+      <w:r>
+        <w:rPr>
+          <w:rFonts w:ascii="Noto Sans" w:hAnsi="Noto Sans" w:cs="Noto Sans"/>
+          <w:sz w:val="20"/>
+          <w:szCs w:val="20"/>
+        </w:rPr>
+        <w:t>ERA5: a global, gridded reconstruction of the atmosphere (a “reanalysis”) at hourly resolution.</w:t>
+      </w:r>
+      <w:r>
+        <w:rPr>
+          <w:rFonts w:ascii="Noto Sans" w:hAnsi="Noto Sans" w:cs="Noto Sans"/>
+          <w:sz w:val="20"/>
+          <w:szCs w:val="20"/>
+        </w:rPr>
+        <w:br/>
+        <w:t>ADM2: second-level administrative areas—districts, in this context.</w:t>
+      </w:r>
+      <w:r>
+        <w:rPr>
+          <w:rFonts w:ascii="Noto Sans" w:hAnsi="Noto Sans" w:cs="Noto Sans"/>
+          <w:sz w:val="20"/>
+          <w:szCs w:val="20"/>
+        </w:rPr>
+        <w:br/>
+        <w:t>Equal-area CRS: a map projection where areas are preserved; needed for valid square-meter weights.</w:t>
+      </w:r>
+      <w:r>
+        <w:rPr>
+          <w:rFonts w:ascii="Noto Sans" w:hAnsi="Noto Sans" w:cs="Noto Sans"/>
+          <w:sz w:val="20"/>
+          <w:szCs w:val="20"/>
+        </w:rPr>
+        <w:br/>
+        <w:t>VPD: vapor pressure deficit (kPa), a measure of atmospheric dryness; higher means drier.</w:t>
+      </w:r>
+      <w:r>
+        <w:rPr>
+          <w:rFonts w:ascii="Noto Sans" w:hAnsi="Noto Sans" w:cs="Noto Sans"/>
+          <w:sz w:val="20"/>
+          <w:szCs w:val="20"/>
+        </w:rPr>
+        <w:br/>
+        <w:t>WBGT: wet-bulb globe temperature, a heat-stress index (used when available).</w:t>
+      </w:r>
+      <w:r>
+        <w:rPr>
+          <w:rFonts w:ascii="Noto Sans" w:hAnsi="Noto Sans" w:cs="Noto Sans"/>
+          <w:sz w:val="20"/>
+          <w:szCs w:val="20"/>
+        </w:rPr>
+        <w:br/>
+        <w:t>Climatology: the long-run average for a specific district and week-of-year.</w:t>
+      </w:r>
+      <w:r>
+        <w:rPr>
+          <w:rFonts w:ascii="Noto Sans" w:hAnsi="Noto Sans" w:cs="Noto Sans"/>
+          <w:sz w:val="20"/>
+          <w:szCs w:val="20"/>
+        </w:rPr>
+        <w:br/>
+        <w:t>Anomaly: observed minus climatology (or observed divided by climatology for “percent-of-normal”).</w:t>
+      </w:r>
+      <w:r>
+        <w:rPr>
+          <w:rFonts w:ascii="Noto Sans" w:hAnsi="Noto Sans" w:cs="Noto Sans"/>
+          <w:sz w:val="20"/>
+          <w:szCs w:val="20"/>
+        </w:rPr>
+        <w:br/>
+        <w:t>EWAP: exponentially weighted antecedent precipitation; a way to represent rainfall “memory.”</w:t>
       </w:r>
     </w:p>
     <w:sectPr>
@@ -906,6 +2299,431 @@
     </w:sectPr>
   </w:body>
 </w:document>
+</file>
+
+<file path=word/numbering.xml><?xml version="1.0" encoding="utf-8"?>
+<w:numbering xmlns:wpc="http://schemas.microsoft.com/office/word/2010/wordprocessingCanvas" xmlns:cx="http://schemas.microsoft.com/office/drawing/2014/chartex" xmlns:cx1="http://schemas.microsoft.com/office/drawing/2015/9/8/chartex" xmlns:cx2="http://schemas.microsoft.com/office/drawing/2015/10/21/chartex" xmlns:cx3="http://schemas.microsoft.com/office/drawing/2016/5/9/chartex" xmlns:cx4="http://schemas.microsoft.com/office/drawing/2016/5/10/chartex" xmlns:cx5="http://schemas.microsoft.com/office/drawing/2016/5/11/chartex" xmlns:cx6="http://schemas.microsoft.com/office/drawing/2016/5/12/chartex" xmlns:cx7="http://schemas.microsoft.com/office/drawing/2016/5/13/chartex" xmlns:cx8="http://schemas.microsoft.com/office/drawing/2016/5/14/chartex" xmlns:mc="http://schemas.openxmlformats.org/markup-compatibility/2006" xmlns:aink="http://schemas.microsoft.com/office/drawing/2016/ink" xmlns:am3d="http://schemas.microsoft.com/office/drawing/2017/model3d" xmlns:o="urn:schemas-microsoft-com:office:office" xmlns:oel="http://schemas.microsoft.com/office/2019/extlst" xmlns:r="http://schemas.openxmlformats.org/officeDocument/2006/relationships" xmlns:m="http://schemas.openxmlformats.org/officeDocument/2006/math" xmlns:v="urn:schemas-microsoft-com:vml" xmlns:wp14="http://schemas.microsoft.com/office/word/2010/wordprocessingDrawing" xmlns:wp="http://schemas.openxmlformats.org/drawingml/2006/wordprocessingDrawing" xmlns:w10="urn:schemas-microsoft-com:office:word" xmlns:w="http://schemas.openxmlformats.org/wordprocessingml/2006/main" xmlns:w14="http://schemas.microsoft.com/office/word/2010/wordml" xmlns:w15="http://schemas.microsoft.com/office/word/2012/wordml" xmlns:w16cex="http://schemas.microsoft.com/office/word/2018/wordml/cex" xmlns:w16cid="http://schemas.microsoft.com/office/word/2016/wordml/cid" xmlns:w16="http://schemas.microsoft.com/office/word/2018/wordml" xmlns:w16du="http://schemas.microsoft.com/office/word/2023/wordml/word16du" xmlns:w16sdtdh="http://schemas.microsoft.com/office/word/2020/wordml/sdtdatahash" xmlns:w16sdtfl="http://schemas.microsoft.com/office/word/2024/wordml/sdtformatlock" xmlns:w16se="http://schemas.microsoft.com/office/word/2015/wordml/symex" xmlns:wpg="http://schemas.microsoft.com/office/word/2010/wordprocessingGroup" xmlns:wpi="http://schemas.microsoft.com/office/word/2010/wordprocessingInk" xmlns:wne="http://schemas.microsoft.com/office/word/2006/wordml" xmlns:wps="http://schemas.microsoft.com/office/word/2010/wordprocessingShape" mc:Ignorable="w14 w15 w16se w16cid w16 w16cex w16sdtdh w16sdtfl w16du wp14">
+  <w:abstractNum w:abstractNumId="0" w15:restartNumberingAfterBreak="0">
+    <w:nsid w:val="111911E6"/>
+    <w:multiLevelType w:val="multilevel"/>
+    <w:tmpl w:val="95706E04"/>
+    <w:lvl w:ilvl="0">
+      <w:start w:val="1"/>
+      <w:numFmt w:val="bullet"/>
+      <w:lvlText w:val=""/>
+      <w:lvlJc w:val="left"/>
+      <w:pPr>
+        <w:tabs>
+          <w:tab w:val="num" w:pos="720"/>
+        </w:tabs>
+        <w:ind w:left="720" w:hanging="360"/>
+      </w:pPr>
+      <w:rPr>
+        <w:rFonts w:ascii="Symbol" w:hAnsi="Symbol" w:hint="default"/>
+        <w:sz w:val="20"/>
+      </w:rPr>
+    </w:lvl>
+    <w:lvl w:ilvl="1" w:tentative="1">
+      <w:start w:val="1"/>
+      <w:numFmt w:val="bullet"/>
+      <w:lvlText w:val="o"/>
+      <w:lvlJc w:val="left"/>
+      <w:pPr>
+        <w:tabs>
+          <w:tab w:val="num" w:pos="1440"/>
+        </w:tabs>
+        <w:ind w:left="1440" w:hanging="360"/>
+      </w:pPr>
+      <w:rPr>
+        <w:rFonts w:ascii="Courier New" w:hAnsi="Courier New" w:hint="default"/>
+        <w:sz w:val="20"/>
+      </w:rPr>
+    </w:lvl>
+    <w:lvl w:ilvl="2" w:tentative="1">
+      <w:start w:val="1"/>
+      <w:numFmt w:val="bullet"/>
+      <w:lvlText w:val=""/>
+      <w:lvlJc w:val="left"/>
+      <w:pPr>
+        <w:tabs>
+          <w:tab w:val="num" w:pos="2160"/>
+        </w:tabs>
+        <w:ind w:left="2160" w:hanging="360"/>
+      </w:pPr>
+      <w:rPr>
+        <w:rFonts w:ascii="Wingdings" w:hAnsi="Wingdings" w:hint="default"/>
+        <w:sz w:val="20"/>
+      </w:rPr>
+    </w:lvl>
+    <w:lvl w:ilvl="3" w:tentative="1">
+      <w:start w:val="1"/>
+      <w:numFmt w:val="bullet"/>
+      <w:lvlText w:val=""/>
+      <w:lvlJc w:val="left"/>
+      <w:pPr>
+        <w:tabs>
+          <w:tab w:val="num" w:pos="2880"/>
+        </w:tabs>
+        <w:ind w:left="2880" w:hanging="360"/>
+      </w:pPr>
+      <w:rPr>
+        <w:rFonts w:ascii="Wingdings" w:hAnsi="Wingdings" w:hint="default"/>
+        <w:sz w:val="20"/>
+      </w:rPr>
+    </w:lvl>
+    <w:lvl w:ilvl="4" w:tentative="1">
+      <w:start w:val="1"/>
+      <w:numFmt w:val="bullet"/>
+      <w:lvlText w:val=""/>
+      <w:lvlJc w:val="left"/>
+      <w:pPr>
+        <w:tabs>
+          <w:tab w:val="num" w:pos="3600"/>
+        </w:tabs>
+        <w:ind w:left="3600" w:hanging="360"/>
+      </w:pPr>
+      <w:rPr>
+        <w:rFonts w:ascii="Wingdings" w:hAnsi="Wingdings" w:hint="default"/>
+        <w:sz w:val="20"/>
+      </w:rPr>
+    </w:lvl>
+    <w:lvl w:ilvl="5" w:tentative="1">
+      <w:start w:val="1"/>
+      <w:numFmt w:val="bullet"/>
+      <w:lvlText w:val=""/>
+      <w:lvlJc w:val="left"/>
+      <w:pPr>
+        <w:tabs>
+          <w:tab w:val="num" w:pos="4320"/>
+        </w:tabs>
+        <w:ind w:left="4320" w:hanging="360"/>
+      </w:pPr>
+      <w:rPr>
+        <w:rFonts w:ascii="Wingdings" w:hAnsi="Wingdings" w:hint="default"/>
+        <w:sz w:val="20"/>
+      </w:rPr>
+    </w:lvl>
+    <w:lvl w:ilvl="6" w:tentative="1">
+      <w:start w:val="1"/>
+      <w:numFmt w:val="bullet"/>
+      <w:lvlText w:val=""/>
+      <w:lvlJc w:val="left"/>
+      <w:pPr>
+        <w:tabs>
+          <w:tab w:val="num" w:pos="5040"/>
+        </w:tabs>
+        <w:ind w:left="5040" w:hanging="360"/>
+      </w:pPr>
+      <w:rPr>
+        <w:rFonts w:ascii="Wingdings" w:hAnsi="Wingdings" w:hint="default"/>
+        <w:sz w:val="20"/>
+      </w:rPr>
+    </w:lvl>
+    <w:lvl w:ilvl="7" w:tentative="1">
+      <w:start w:val="1"/>
+      <w:numFmt w:val="bullet"/>
+      <w:lvlText w:val=""/>
+      <w:lvlJc w:val="left"/>
+      <w:pPr>
+        <w:tabs>
+          <w:tab w:val="num" w:pos="5760"/>
+        </w:tabs>
+        <w:ind w:left="5760" w:hanging="360"/>
+      </w:pPr>
+      <w:rPr>
+        <w:rFonts w:ascii="Wingdings" w:hAnsi="Wingdings" w:hint="default"/>
+        <w:sz w:val="20"/>
+      </w:rPr>
+    </w:lvl>
+    <w:lvl w:ilvl="8" w:tentative="1">
+      <w:start w:val="1"/>
+      <w:numFmt w:val="bullet"/>
+      <w:lvlText w:val=""/>
+      <w:lvlJc w:val="left"/>
+      <w:pPr>
+        <w:tabs>
+          <w:tab w:val="num" w:pos="6480"/>
+        </w:tabs>
+        <w:ind w:left="6480" w:hanging="360"/>
+      </w:pPr>
+      <w:rPr>
+        <w:rFonts w:ascii="Wingdings" w:hAnsi="Wingdings" w:hint="default"/>
+        <w:sz w:val="20"/>
+      </w:rPr>
+    </w:lvl>
+  </w:abstractNum>
+  <w:abstractNum w:abstractNumId="1" w15:restartNumberingAfterBreak="0">
+    <w:nsid w:val="324F4CB2"/>
+    <w:multiLevelType w:val="multilevel"/>
+    <w:tmpl w:val="FACE6C18"/>
+    <w:lvl w:ilvl="0">
+      <w:start w:val="1"/>
+      <w:numFmt w:val="bullet"/>
+      <w:lvlText w:val=""/>
+      <w:lvlJc w:val="left"/>
+      <w:pPr>
+        <w:tabs>
+          <w:tab w:val="num" w:pos="720"/>
+        </w:tabs>
+        <w:ind w:left="720" w:hanging="360"/>
+      </w:pPr>
+      <w:rPr>
+        <w:rFonts w:ascii="Symbol" w:hAnsi="Symbol" w:hint="default"/>
+        <w:sz w:val="20"/>
+      </w:rPr>
+    </w:lvl>
+    <w:lvl w:ilvl="1" w:tentative="1">
+      <w:start w:val="1"/>
+      <w:numFmt w:val="bullet"/>
+      <w:lvlText w:val="o"/>
+      <w:lvlJc w:val="left"/>
+      <w:pPr>
+        <w:tabs>
+          <w:tab w:val="num" w:pos="1440"/>
+        </w:tabs>
+        <w:ind w:left="1440" w:hanging="360"/>
+      </w:pPr>
+      <w:rPr>
+        <w:rFonts w:ascii="Courier New" w:hAnsi="Courier New" w:hint="default"/>
+        <w:sz w:val="20"/>
+      </w:rPr>
+    </w:lvl>
+    <w:lvl w:ilvl="2" w:tentative="1">
+      <w:start w:val="1"/>
+      <w:numFmt w:val="bullet"/>
+      <w:lvlText w:val=""/>
+      <w:lvlJc w:val="left"/>
+      <w:pPr>
+        <w:tabs>
+          <w:tab w:val="num" w:pos="2160"/>
+        </w:tabs>
+        <w:ind w:left="2160" w:hanging="360"/>
+      </w:pPr>
+      <w:rPr>
+        <w:rFonts w:ascii="Wingdings" w:hAnsi="Wingdings" w:hint="default"/>
+        <w:sz w:val="20"/>
+      </w:rPr>
+    </w:lvl>
+    <w:lvl w:ilvl="3" w:tentative="1">
+      <w:start w:val="1"/>
+      <w:numFmt w:val="bullet"/>
+      <w:lvlText w:val=""/>
+      <w:lvlJc w:val="left"/>
+      <w:pPr>
+        <w:tabs>
+          <w:tab w:val="num" w:pos="2880"/>
+        </w:tabs>
+        <w:ind w:left="2880" w:hanging="360"/>
+      </w:pPr>
+      <w:rPr>
+        <w:rFonts w:ascii="Wingdings" w:hAnsi="Wingdings" w:hint="default"/>
+        <w:sz w:val="20"/>
+      </w:rPr>
+    </w:lvl>
+    <w:lvl w:ilvl="4" w:tentative="1">
+      <w:start w:val="1"/>
+      <w:numFmt w:val="bullet"/>
+      <w:lvlText w:val=""/>
+      <w:lvlJc w:val="left"/>
+      <w:pPr>
+        <w:tabs>
+          <w:tab w:val="num" w:pos="3600"/>
+        </w:tabs>
+        <w:ind w:left="3600" w:hanging="360"/>
+      </w:pPr>
+      <w:rPr>
+        <w:rFonts w:ascii="Wingdings" w:hAnsi="Wingdings" w:hint="default"/>
+        <w:sz w:val="20"/>
+      </w:rPr>
+    </w:lvl>
+    <w:lvl w:ilvl="5" w:tentative="1">
+      <w:start w:val="1"/>
+      <w:numFmt w:val="bullet"/>
+      <w:lvlText w:val=""/>
+      <w:lvlJc w:val="left"/>
+      <w:pPr>
+        <w:tabs>
+          <w:tab w:val="num" w:pos="4320"/>
+        </w:tabs>
+        <w:ind w:left="4320" w:hanging="360"/>
+      </w:pPr>
+      <w:rPr>
+        <w:rFonts w:ascii="Wingdings" w:hAnsi="Wingdings" w:hint="default"/>
+        <w:sz w:val="20"/>
+      </w:rPr>
+    </w:lvl>
+    <w:lvl w:ilvl="6" w:tentative="1">
+      <w:start w:val="1"/>
+      <w:numFmt w:val="bullet"/>
+      <w:lvlText w:val=""/>
+      <w:lvlJc w:val="left"/>
+      <w:pPr>
+        <w:tabs>
+          <w:tab w:val="num" w:pos="5040"/>
+        </w:tabs>
+        <w:ind w:left="5040" w:hanging="360"/>
+      </w:pPr>
+      <w:rPr>
+        <w:rFonts w:ascii="Wingdings" w:hAnsi="Wingdings" w:hint="default"/>
+        <w:sz w:val="20"/>
+      </w:rPr>
+    </w:lvl>
+    <w:lvl w:ilvl="7" w:tentative="1">
+      <w:start w:val="1"/>
+      <w:numFmt w:val="bullet"/>
+      <w:lvlText w:val=""/>
+      <w:lvlJc w:val="left"/>
+      <w:pPr>
+        <w:tabs>
+          <w:tab w:val="num" w:pos="5760"/>
+        </w:tabs>
+        <w:ind w:left="5760" w:hanging="360"/>
+      </w:pPr>
+      <w:rPr>
+        <w:rFonts w:ascii="Wingdings" w:hAnsi="Wingdings" w:hint="default"/>
+        <w:sz w:val="20"/>
+      </w:rPr>
+    </w:lvl>
+    <w:lvl w:ilvl="8" w:tentative="1">
+      <w:start w:val="1"/>
+      <w:numFmt w:val="bullet"/>
+      <w:lvlText w:val=""/>
+      <w:lvlJc w:val="left"/>
+      <w:pPr>
+        <w:tabs>
+          <w:tab w:val="num" w:pos="6480"/>
+        </w:tabs>
+        <w:ind w:left="6480" w:hanging="360"/>
+      </w:pPr>
+      <w:rPr>
+        <w:rFonts w:ascii="Wingdings" w:hAnsi="Wingdings" w:hint="default"/>
+        <w:sz w:val="20"/>
+      </w:rPr>
+    </w:lvl>
+  </w:abstractNum>
+  <w:abstractNum w:abstractNumId="2" w15:restartNumberingAfterBreak="0">
+    <w:nsid w:val="735B43A4"/>
+    <w:multiLevelType w:val="multilevel"/>
+    <w:tmpl w:val="78A0FB9C"/>
+    <w:lvl w:ilvl="0">
+      <w:start w:val="1"/>
+      <w:numFmt w:val="decimal"/>
+      <w:lvlText w:val="%1."/>
+      <w:lvlJc w:val="left"/>
+      <w:pPr>
+        <w:tabs>
+          <w:tab w:val="num" w:pos="720"/>
+        </w:tabs>
+        <w:ind w:left="720" w:hanging="360"/>
+      </w:pPr>
+    </w:lvl>
+    <w:lvl w:ilvl="1" w:tentative="1">
+      <w:start w:val="1"/>
+      <w:numFmt w:val="decimal"/>
+      <w:lvlText w:val="%2."/>
+      <w:lvlJc w:val="left"/>
+      <w:pPr>
+        <w:tabs>
+          <w:tab w:val="num" w:pos="1440"/>
+        </w:tabs>
+        <w:ind w:left="1440" w:hanging="360"/>
+      </w:pPr>
+    </w:lvl>
+    <w:lvl w:ilvl="2" w:tentative="1">
+      <w:start w:val="1"/>
+      <w:numFmt w:val="decimal"/>
+      <w:lvlText w:val="%3."/>
+      <w:lvlJc w:val="left"/>
+      <w:pPr>
+        <w:tabs>
+          <w:tab w:val="num" w:pos="2160"/>
+        </w:tabs>
+        <w:ind w:left="2160" w:hanging="360"/>
+      </w:pPr>
+    </w:lvl>
+    <w:lvl w:ilvl="3" w:tentative="1">
+      <w:start w:val="1"/>
+      <w:numFmt w:val="decimal"/>
+      <w:lvlText w:val="%4."/>
+      <w:lvlJc w:val="left"/>
+      <w:pPr>
+        <w:tabs>
+          <w:tab w:val="num" w:pos="2880"/>
+        </w:tabs>
+        <w:ind w:left="2880" w:hanging="360"/>
+      </w:pPr>
+    </w:lvl>
+    <w:lvl w:ilvl="4" w:tentative="1">
+      <w:start w:val="1"/>
+      <w:numFmt w:val="decimal"/>
+      <w:lvlText w:val="%5."/>
+      <w:lvlJc w:val="left"/>
+      <w:pPr>
+        <w:tabs>
+          <w:tab w:val="num" w:pos="3600"/>
+        </w:tabs>
+        <w:ind w:left="3600" w:hanging="360"/>
+      </w:pPr>
+    </w:lvl>
+    <w:lvl w:ilvl="5" w:tentative="1">
+      <w:start w:val="1"/>
+      <w:numFmt w:val="decimal"/>
+      <w:lvlText w:val="%6."/>
+      <w:lvlJc w:val="left"/>
+      <w:pPr>
+        <w:tabs>
+          <w:tab w:val="num" w:pos="4320"/>
+        </w:tabs>
+        <w:ind w:left="4320" w:hanging="360"/>
+      </w:pPr>
+    </w:lvl>
+    <w:lvl w:ilvl="6" w:tentative="1">
+      <w:start w:val="1"/>
+      <w:numFmt w:val="decimal"/>
+      <w:lvlText w:val="%7."/>
+      <w:lvlJc w:val="left"/>
+      <w:pPr>
+        <w:tabs>
+          <w:tab w:val="num" w:pos="5040"/>
+        </w:tabs>
+        <w:ind w:left="5040" w:hanging="360"/>
+      </w:pPr>
+    </w:lvl>
+    <w:lvl w:ilvl="7" w:tentative="1">
+      <w:start w:val="1"/>
+      <w:numFmt w:val="decimal"/>
+      <w:lvlText w:val="%8."/>
+      <w:lvlJc w:val="left"/>
+      <w:pPr>
+        <w:tabs>
+          <w:tab w:val="num" w:pos="5760"/>
+        </w:tabs>
+        <w:ind w:left="5760" w:hanging="360"/>
+      </w:pPr>
+    </w:lvl>
+    <w:lvl w:ilvl="8" w:tentative="1">
+      <w:start w:val="1"/>
+      <w:numFmt w:val="decimal"/>
+      <w:lvlText w:val="%9."/>
+      <w:lvlJc w:val="left"/>
+      <w:pPr>
+        <w:tabs>
+          <w:tab w:val="num" w:pos="6480"/>
+        </w:tabs>
+        <w:ind w:left="6480" w:hanging="360"/>
+      </w:pPr>
+    </w:lvl>
+  </w:abstractNum>
+  <w:num w:numId="1" w16cid:durableId="154149012">
+    <w:abstractNumId w:val="2"/>
+  </w:num>
+  <w:num w:numId="2" w16cid:durableId="6176813">
+    <w:abstractNumId w:val="0"/>
+  </w:num>
+  <w:num w:numId="3" w16cid:durableId="796872041">
+    <w:abstractNumId w:val="1"/>
+  </w:num>
+</w:numbering>
 </file>
 
 <file path=word/styles.xml><?xml version="1.0" encoding="utf-8"?>
